--- a/docs/TechnicalIssues.docx
+++ b/docs/TechnicalIssues.docx
@@ -341,13 +341,91 @@
     </w:p>
     <w:p>
       <w:bookmarkStart w:id="1" w:name="_Toc346635541"/>
+      <w:proofErr w:type="spellStart"/>
       <w:r>
-        <w:t xml:space="preserve">GlobalLogic has ported Titanium API to the Tizen platform. The Tizen port is based on the Mobile Web implementation of Titanium API. </w:t>
+        <w:t>GlobalLogic</w:t>
+      </w:r>
+      <w:proofErr w:type="spellEnd"/>
+      <w:r>
+        <w:t xml:space="preserve"> has ported Titanium API to the Tizen platform. The Tizen port is based on the Mobile Web implementation of Titanium API. </w:t>
       </w:r>
     </w:p>
     <w:p>
       <w:r>
-        <w:t>During and after the porting, tests were performed to validate the port. All automatic tests were executed, and some manual tests were performed (the Kitchen Sink sample/test application was scrutinized). This document describes technical issues that were discovered by GlobalLogic during porting Titanium API to Tizen.</w:t>
+        <w:t>During and after the porting, tests were performed to validate the port. All automatic tests were executed, and manual tests were performed</w:t>
+      </w:r>
+      <w:r>
+        <w:t>:</w:t>
+      </w:r>
+    </w:p>
+    <w:p>
+      <w:pPr>
+        <w:pStyle w:val="ListParagraph"/>
+        <w:numPr>
+          <w:ilvl w:val="0"/>
+          <w:numId w:val="3"/>
+        </w:numPr>
+      </w:pPr>
+      <w:r>
+        <w:t>the Kitchen Sink sample/tes</w:t>
+      </w:r>
+      <w:r>
+        <w:t>t application was scrutinized;</w:t>
+      </w:r>
+    </w:p>
+    <w:p>
+      <w:pPr>
+        <w:pStyle w:val="ListParagraph"/>
+        <w:numPr>
+          <w:ilvl w:val="0"/>
+          <w:numId w:val="3"/>
+        </w:numPr>
+      </w:pPr>
+      <w:proofErr w:type="gramStart"/>
+      <w:r>
+        <w:t>the</w:t>
+      </w:r>
+      <w:proofErr w:type="gramEnd"/>
+      <w:r>
+        <w:t xml:space="preserve"> manual tests from </w:t>
+      </w:r>
+      <w:proofErr w:type="spellStart"/>
+      <w:r>
+        <w:t>TestLodge</w:t>
+      </w:r>
+      <w:proofErr w:type="spellEnd"/>
+      <w:r>
+        <w:t xml:space="preserve"> were executed.</w:t>
+      </w:r>
+    </w:p>
+    <w:p>
+      <w:r>
+        <w:t xml:space="preserve">This document describes </w:t>
+      </w:r>
+      <w:r>
+        <w:t xml:space="preserve">only the most important </w:t>
+      </w:r>
+      <w:r>
+        <w:t xml:space="preserve">technical issues that were discovered by </w:t>
+      </w:r>
+      <w:proofErr w:type="spellStart"/>
+      <w:r>
+        <w:t>GlobalLogic</w:t>
+      </w:r>
+      <w:proofErr w:type="spellEnd"/>
+      <w:r>
+        <w:t xml:space="preserve"> during porting Titanium API to Tizen.</w:t>
+      </w:r>
+      <w:r>
+        <w:t xml:space="preserve"> For the complete list of issues, refer to the link at the bottom of each section (“All tickets opened by </w:t>
+      </w:r>
+      <w:proofErr w:type="spellStart"/>
+      <w:r>
+        <w:t>GlobalLogic</w:t>
+      </w:r>
+      <w:proofErr w:type="spellEnd"/>
+      <w:r>
+        <w:t>”).</w:t>
       </w:r>
     </w:p>
     <w:p>
@@ -355,10 +433,32 @@
         <w:t>Bugs that are only reproduc</w:t>
       </w:r>
       <w:r>
-        <w:t>able</w:t>
+        <w:t>i</w:t>
       </w:r>
       <w:r>
-        <w:t xml:space="preserve"> on the older Tizen version (2.0.0a2) are marked with grey color.</w:t>
+        <w:t>ble</w:t>
+      </w:r>
+      <w:r>
+        <w:t xml:space="preserve"> on the older Tizen version (2.0.0a2) are </w:t>
+      </w:r>
+      <w:r>
+        <w:t>grayed out (</w:t>
+      </w:r>
+      <w:r>
+        <w:rPr>
+          <w:i/>
+          <w:color w:val="808080" w:themeColor="background1" w:themeShade="80"/>
+        </w:rPr>
+        <w:t>like this</w:t>
+      </w:r>
+      <w:r>
+        <w:t>)</w:t>
+      </w:r>
+      <w:r>
+        <w:t>.</w:t>
+      </w:r>
+      <w:r>
+        <w:t xml:space="preserve"> Tizen version 2.0, released on the 19th of February, has not yet been checked.</w:t>
       </w:r>
     </w:p>
     <w:p>
@@ -480,7 +580,11 @@
               <w:t xml:space="preserve">Facebook does not support the Tizen platform. </w:t>
             </w:r>
             <w:r>
-              <w:t xml:space="preserve">Mobile web apps and native (local) OS apps use different Facebook log-in methods, and we cannot inherit the Mobile-Web implementation. Facebook assumes </w:t>
+              <w:t xml:space="preserve">Mobile web apps and native (local) OS apps use different Facebook log-in </w:t>
+            </w:r>
+            <w:r>
+              <w:lastRenderedPageBreak/>
+              <w:t xml:space="preserve">methods, and we cannot inherit the Mobile-Web implementation. Facebook assumes </w:t>
             </w:r>
             <w:r>
               <w:rPr>
@@ -490,11 +594,24 @@
               <w:t>server-based</w:t>
             </w:r>
             <w:r>
-              <w:t xml:space="preserve"> applications and contacts the app when processing log-in requests. There is no server and no URL in our case, because our apps are local packages. Native mobile applications use Facebook SDKs that come for their OS, but we found no evidence of existence of </w:t>
-            </w:r>
-            <w:r>
-              <w:lastRenderedPageBreak/>
-              <w:t>Tizen Facebook SDK.</w:t>
+              <w:t xml:space="preserve"> applications and contacts the app when processing log-in requests. There is no server and no URL in our case, because our apps are local packages. Native mobile applications use Facebook SDKs that come for their OS, but we found no evidence of existence of Tizen Facebook SDK.</w:t>
+            </w:r>
+          </w:p>
+          <w:p/>
+          <w:p>
+            <w:r>
+              <w:t xml:space="preserve">A workaround is described </w:t>
+            </w:r>
+            <w:hyperlink r:id="rId7" w:history="1">
+              <w:r>
+                <w:rPr>
+                  <w:rStyle w:val="Hyperlink"/>
+                </w:rPr>
+                <w:t>here</w:t>
+              </w:r>
+            </w:hyperlink>
+            <w:r>
+              <w:t>, but the workaround cannot be made part of Titanium.</w:t>
             </w:r>
           </w:p>
         </w:tc>
@@ -503,10 +620,12 @@
             <w:tcW w:w="2835" w:type="dxa"/>
           </w:tcPr>
           <w:p>
+            <w:proofErr w:type="spellStart"/>
             <w:r>
               <w:lastRenderedPageBreak/>
               <w:t>Ti.Facebook</w:t>
             </w:r>
+            <w:proofErr w:type="spellEnd"/>
           </w:p>
         </w:tc>
         <w:tc>
@@ -534,12 +653,20 @@
             <w:tcW w:w="5812" w:type="dxa"/>
           </w:tcPr>
           <w:p>
+            <w:proofErr w:type="spellStart"/>
             <w:r>
               <w:rPr>
                 <w:b/>
               </w:rPr>
               <w:lastRenderedPageBreak/>
-              <w:t xml:space="preserve">Geolocation only works when the GPS is on. </w:t>
+              <w:t>Geolocation</w:t>
+            </w:r>
+            <w:proofErr w:type="spellEnd"/>
+            <w:r>
+              <w:rPr>
+                <w:b/>
+              </w:rPr>
+              <w:t xml:space="preserve"> only works when the GPS is on. </w:t>
             </w:r>
             <w:r>
               <w:t>O</w:t>
@@ -553,8 +680,13 @@
               </w:rPr>
               <w:t xml:space="preserve"> </w:t>
             </w:r>
-            <w:r>
-              <w:t>geolocation works great if the GPS is on. When the GPS is off, the OS (the browser) should attempt to get coarse location information using web-based services. This doesn’t happen.</w:t>
+            <w:proofErr w:type="spellStart"/>
+            <w:r>
+              <w:t>geolocation</w:t>
+            </w:r>
+            <w:proofErr w:type="spellEnd"/>
+            <w:r>
+              <w:t xml:space="preserve"> works great if the GPS is on. When the GPS is off, the OS (the browser) should attempt to get coarse location information using web-based services. This doesn’t happen.</w:t>
             </w:r>
           </w:p>
         </w:tc>
@@ -563,9 +695,11 @@
             <w:tcW w:w="2835" w:type="dxa"/>
           </w:tcPr>
           <w:p>
+            <w:proofErr w:type="spellStart"/>
             <w:r>
               <w:t>Ti.Geolocation</w:t>
             </w:r>
+            <w:proofErr w:type="spellEnd"/>
           </w:p>
         </w:tc>
         <w:tc>
@@ -578,7 +712,7 @@
                 <w:rStyle w:val="Hyperlink"/>
               </w:rPr>
             </w:pPr>
-            <w:hyperlink r:id="rId7" w:history="1">
+            <w:hyperlink r:id="rId8" w:history="1">
               <w:r>
                 <w:rPr>
                   <w:rStyle w:val="Hyperlink"/>
@@ -588,7 +722,7 @@
             </w:hyperlink>
           </w:p>
           <w:p>
-            <w:hyperlink r:id="rId8" w:history="1">
+            <w:hyperlink r:id="rId9" w:history="1">
               <w:r>
                 <w:rPr>
                   <w:rStyle w:val="Hyperlink"/>
@@ -608,23 +742,42 @@
             <w:pPr>
               <w:rPr>
                 <w:b/>
-                <w:color w:val="A6A6A6" w:themeColor="background1" w:themeShade="A6"/>
+                <w:i/>
+                <w:color w:val="808080" w:themeColor="background1" w:themeShade="80"/>
               </w:rPr>
             </w:pPr>
             <w:r>
               <w:rPr>
                 <w:b/>
-                <w:color w:val="A6A6A6" w:themeColor="background1" w:themeShade="A6"/>
+                <w:i/>
+                <w:color w:val="808080" w:themeColor="background1" w:themeShade="80"/>
               </w:rPr>
               <w:t>Accelerometer events do not</w:t>
             </w:r>
             <w:r>
               <w:rPr>
                 <w:b/>
-                <w:color w:val="A6A6A6" w:themeColor="background1" w:themeShade="A6"/>
+                <w:i/>
+                <w:color w:val="808080" w:themeColor="background1" w:themeShade="80"/>
               </w:rPr>
               <w:t xml:space="preserve"> arrive in Web API applications</w:t>
             </w:r>
+            <w:r>
+              <w:rPr>
+                <w:b/>
+                <w:i/>
+                <w:color w:val="808080" w:themeColor="background1" w:themeShade="80"/>
+              </w:rPr>
+              <w:t xml:space="preserve">. </w:t>
+            </w:r>
+            <w:r>
+              <w:rPr>
+                <w:b/>
+                <w:i/>
+                <w:color w:val="808080" w:themeColor="background1" w:themeShade="80"/>
+              </w:rPr>
+              <w:t>2.0.0a2 only</w:t>
+            </w:r>
           </w:p>
         </w:tc>
         <w:tc>
@@ -634,28 +787,36 @@
           <w:p>
             <w:pPr>
               <w:rPr>
-                <w:color w:val="A6A6A6" w:themeColor="background1" w:themeShade="A6"/>
+                <w:i/>
+                <w:color w:val="808080" w:themeColor="background1" w:themeShade="80"/>
               </w:rPr>
             </w:pPr>
-            <w:r>
-              <w:rPr>
-                <w:color w:val="A6A6A6" w:themeColor="background1" w:themeShade="A6"/>
+            <w:proofErr w:type="spellStart"/>
+            <w:r>
+              <w:rPr>
+                <w:i/>
+                <w:color w:val="808080" w:themeColor="background1" w:themeShade="80"/>
               </w:rPr>
               <w:t>Ti.Accelerometer</w:t>
             </w:r>
+            <w:proofErr w:type="spellEnd"/>
           </w:p>
           <w:p>
             <w:pPr>
               <w:rPr>
-                <w:color w:val="A6A6A6" w:themeColor="background1" w:themeShade="A6"/>
+                <w:i/>
+                <w:color w:val="808080" w:themeColor="background1" w:themeShade="80"/>
               </w:rPr>
             </w:pPr>
-            <w:r>
-              <w:rPr>
-                <w:color w:val="A6A6A6" w:themeColor="background1" w:themeShade="A6"/>
+            <w:proofErr w:type="spellStart"/>
+            <w:r>
+              <w:rPr>
+                <w:i/>
+                <w:color w:val="808080" w:themeColor="background1" w:themeShade="80"/>
               </w:rPr>
               <w:t>Ti.Gesture</w:t>
             </w:r>
+            <w:proofErr w:type="spellEnd"/>
           </w:p>
         </w:tc>
         <w:tc>
@@ -667,15 +828,17 @@
               <w:rPr>
                 <w:rFonts w:ascii="Arial" w:hAnsi="Arial" w:cs="Arial"/>
                 <w:bCs/>
-                <w:color w:val="A6A6A6" w:themeColor="background1" w:themeShade="A6"/>
+                <w:i/>
+                <w:color w:val="808080" w:themeColor="background1" w:themeShade="80"/>
               </w:rPr>
             </w:pPr>
-            <w:hyperlink r:id="rId9" w:history="1">
+            <w:hyperlink r:id="rId10" w:history="1">
               <w:r>
                 <w:rPr>
                   <w:rFonts w:ascii="Arial" w:hAnsi="Arial" w:cs="Arial"/>
                   <w:bCs/>
-                  <w:color w:val="A6A6A6" w:themeColor="background1" w:themeShade="A6"/>
+                  <w:i/>
+                  <w:color w:val="808080" w:themeColor="background1" w:themeShade="80"/>
                   <w:u w:val="single"/>
                 </w:rPr>
                 <w:t>https://bugs.tizen.org/jira/browse/TDIST-43</w:t>
@@ -715,7 +878,23 @@
               <w:t xml:space="preserve">. </w:t>
             </w:r>
             <w:r>
-              <w:t>A Tizen application based on Web API does not have access to all the platform information exposed by Titanium API. This includes properties like availableMemory, processorCount, etc.</w:t>
+              <w:t xml:space="preserve">A Tizen application based on Web API does not have access to all the platform information exposed by Titanium API. This includes properties like </w:t>
+            </w:r>
+            <w:proofErr w:type="spellStart"/>
+            <w:r>
+              <w:t>availableMemory</w:t>
+            </w:r>
+            <w:proofErr w:type="spellEnd"/>
+            <w:r>
+              <w:t xml:space="preserve">, </w:t>
+            </w:r>
+            <w:proofErr w:type="spellStart"/>
+            <w:r>
+              <w:t>processorCount</w:t>
+            </w:r>
+            <w:proofErr w:type="spellEnd"/>
+            <w:r>
+              <w:t>, etc.</w:t>
             </w:r>
           </w:p>
         </w:tc>
@@ -724,9 +903,11 @@
             <w:tcW w:w="2835" w:type="dxa"/>
           </w:tcPr>
           <w:p>
+            <w:proofErr w:type="spellStart"/>
             <w:r>
               <w:t>Ti.Platform</w:t>
             </w:r>
+            <w:proofErr w:type="spellEnd"/>
           </w:p>
         </w:tc>
         <w:tc>
@@ -746,16 +927,14 @@
             <w:tcW w:w="5812" w:type="dxa"/>
           </w:tcPr>
           <w:p>
-            <w:pPr>
-              <w:rPr>
-                <w:b/>
-              </w:rPr>
-            </w:pPr>
-            <w:r>
-              <w:rPr>
-                <w:b/>
-              </w:rPr>
-              <w:t>Network-related platform information is not reported properly to Tizen Web apps.</w:t>
+            <w:r>
+              <w:rPr>
+                <w:b/>
+              </w:rPr>
+              <w:t>Some platform information calls take very long, even though they are asynchronous.</w:t>
+            </w:r>
+            <w:r>
+              <w:t xml:space="preserve"> This seriously affects start-up time for Titanium apps, because they access some platform info on startup. (Current workaround is to not query this info on Tizen.)</w:t>
             </w:r>
           </w:p>
         </w:tc>
@@ -764,9 +943,11 @@
             <w:tcW w:w="2835" w:type="dxa"/>
           </w:tcPr>
           <w:p>
+            <w:proofErr w:type="spellStart"/>
             <w:r>
               <w:t>Ti.Platform</w:t>
             </w:r>
+            <w:proofErr w:type="spellEnd"/>
           </w:p>
         </w:tc>
         <w:tc>
@@ -774,25 +955,16 @@
             <w:tcW w:w="4820" w:type="dxa"/>
           </w:tcPr>
           <w:p>
-            <w:hyperlink r:id="rId10" w:history="1">
+            <w:hyperlink r:id="rId11" w:history="1">
               <w:r>
                 <w:rPr>
                   <w:rStyle w:val="Hyperlink"/>
                 </w:rPr>
-                <w:t>https://bugs.tizen.org/jira/browse/TDIST-159</w:t>
+                <w:t>https://bugs.tizen.org/jira/browse/TDIST-175</w:t>
               </w:r>
             </w:hyperlink>
           </w:p>
-          <w:p>
-            <w:hyperlink r:id="rId11" w:history="1">
-              <w:r>
-                <w:rPr>
-                  <w:rStyle w:val="Hyperlink"/>
-                </w:rPr>
-                <w:t>https://bugs.tizen.org/jira/browse/TDIST-161</w:t>
-              </w:r>
-            </w:hyperlink>
-          </w:p>
+          <w:p/>
         </w:tc>
       </w:tr>
       <w:tr>
@@ -801,14 +973,16 @@
             <w:tcW w:w="5812" w:type="dxa"/>
           </w:tcPr>
           <w:p>
-            <w:r>
-              <w:rPr>
-                <w:b/>
-              </w:rPr>
-              <w:t xml:space="preserve">Defects of Tizen’s Contacts module. </w:t>
-            </w:r>
-            <w:r>
-              <w:t>There are various bugs in Tizen’s Contact module that prevent certain non-critical Contacts features from working.</w:t>
+            <w:pPr>
+              <w:rPr>
+                <w:b/>
+              </w:rPr>
+            </w:pPr>
+            <w:r>
+              <w:rPr>
+                <w:b/>
+              </w:rPr>
+              <w:t>Network-related platform information is not reported properly to Tizen Web apps.</w:t>
             </w:r>
           </w:p>
         </w:tc>
@@ -817,9 +991,11 @@
             <w:tcW w:w="2835" w:type="dxa"/>
           </w:tcPr>
           <w:p>
-            <w:r>
-              <w:t>Ti.Contacts</w:t>
-            </w:r>
+            <w:proofErr w:type="spellStart"/>
+            <w:r>
+              <w:t>Ti.Platform</w:t>
+            </w:r>
+            <w:proofErr w:type="spellEnd"/>
           </w:p>
         </w:tc>
         <w:tc>
@@ -832,12 +1008,9 @@
                 <w:rPr>
                   <w:rStyle w:val="Hyperlink"/>
                 </w:rPr>
-                <w:t>https://bugs.tizen.org/jira/browse/TDIST-134</w:t>
+                <w:t>https://bugs.tizen.org/jira/browse/TDIST-159</w:t>
               </w:r>
             </w:hyperlink>
-            <w:r>
-              <w:t xml:space="preserve"> </w:t>
-            </w:r>
           </w:p>
           <w:p>
             <w:hyperlink r:id="rId13" w:history="1">
@@ -845,116 +1018,7 @@
                 <w:rPr>
                   <w:rStyle w:val="Hyperlink"/>
                 </w:rPr>
-                <w:t>https://bugs.tizen.org/jira/browse/TDIST-135</w:t>
-              </w:r>
-            </w:hyperlink>
-            <w:r>
-              <w:t xml:space="preserve"> </w:t>
-            </w:r>
-          </w:p>
-          <w:p>
-            <w:hyperlink r:id="rId14" w:history="1">
-              <w:r>
-                <w:rPr>
-                  <w:rStyle w:val="Hyperlink"/>
-                </w:rPr>
-                <w:t>https://bugs.tizen.org/jira/browse/TDIST-137</w:t>
-              </w:r>
-            </w:hyperlink>
-            <w:r>
-              <w:t xml:space="preserve"> </w:t>
-            </w:r>
-          </w:p>
-          <w:p>
-            <w:hyperlink r:id="rId15" w:history="1">
-              <w:r>
-                <w:rPr>
-                  <w:rStyle w:val="Hyperlink"/>
-                </w:rPr>
-                <w:t>https://bugs.tizen.org/jira/browse/TDIST-147</w:t>
-              </w:r>
-            </w:hyperlink>
-            <w:r>
-              <w:t xml:space="preserve"> </w:t>
-            </w:r>
-          </w:p>
-          <w:p>
-            <w:pPr>
-              <w:rPr>
-                <w:color w:val="808080" w:themeColor="background1" w:themeShade="80"/>
-              </w:rPr>
-            </w:pPr>
-            <w:hyperlink r:id="rId16" w:history="1">
-              <w:r>
-                <w:rPr>
-                  <w:rStyle w:val="Hyperlink"/>
-                  <w:color w:val="808080" w:themeColor="background1" w:themeShade="80"/>
-                </w:rPr>
-                <w:t>https://bugs.tizen.org/jira/browse/TDIST-148</w:t>
-              </w:r>
-            </w:hyperlink>
-            <w:r>
-              <w:rPr>
-                <w:color w:val="808080" w:themeColor="background1" w:themeShade="80"/>
-              </w:rPr>
-              <w:t xml:space="preserve"> </w:t>
-            </w:r>
-          </w:p>
-          <w:p>
-            <w:pPr>
-              <w:rPr>
-                <w:color w:val="808080" w:themeColor="background1" w:themeShade="80"/>
-              </w:rPr>
-            </w:pPr>
-            <w:hyperlink r:id="rId17" w:history="1">
-              <w:r>
-                <w:rPr>
-                  <w:rStyle w:val="Hyperlink"/>
-                  <w:color w:val="808080" w:themeColor="background1" w:themeShade="80"/>
-                </w:rPr>
-                <w:t>https://bugs.tizen.org/jira/browse/TDIST-153</w:t>
-              </w:r>
-            </w:hyperlink>
-            <w:r>
-              <w:rPr>
-                <w:color w:val="808080" w:themeColor="background1" w:themeShade="80"/>
-              </w:rPr>
-              <w:t xml:space="preserve"> </w:t>
-            </w:r>
-          </w:p>
-          <w:p>
-            <w:hyperlink r:id="rId18" w:history="1">
-              <w:r>
-                <w:rPr>
-                  <w:rStyle w:val="Hyperlink"/>
-                </w:rPr>
-                <w:t>https://bugs.tizen.org/jira/browse/TDIST-154</w:t>
-              </w:r>
-            </w:hyperlink>
-            <w:r>
-              <w:t xml:space="preserve"> </w:t>
-            </w:r>
-          </w:p>
-          <w:p>
-            <w:hyperlink r:id="rId19" w:history="1">
-              <w:r>
-                <w:rPr>
-                  <w:rStyle w:val="Hyperlink"/>
-                </w:rPr>
-                <w:t>https://bugs.tizen.org/jira/browse/TDIST-156</w:t>
-              </w:r>
-            </w:hyperlink>
-            <w:r>
-              <w:t xml:space="preserve"> </w:t>
-            </w:r>
-          </w:p>
-          <w:p>
-            <w:hyperlink r:id="rId20" w:history="1">
-              <w:r>
-                <w:rPr>
-                  <w:rStyle w:val="Hyperlink"/>
-                </w:rPr>
-                <w:t>https://bugs.tizen.org/jira/browse/TDIST-158</w:t>
+                <w:t>https://bugs.tizen.org/jira/browse/TDIST-161</w:t>
               </w:r>
             </w:hyperlink>
           </w:p>
@@ -966,37 +1030,192 @@
             <w:tcW w:w="5812" w:type="dxa"/>
           </w:tcPr>
           <w:p>
+            <w:r>
+              <w:rPr>
+                <w:b/>
+              </w:rPr>
+              <w:t xml:space="preserve">Defects of </w:t>
+            </w:r>
+            <w:proofErr w:type="spellStart"/>
+            <w:r>
+              <w:rPr>
+                <w:b/>
+              </w:rPr>
+              <w:t>Tizen’s</w:t>
+            </w:r>
+            <w:proofErr w:type="spellEnd"/>
+            <w:r>
+              <w:rPr>
+                <w:b/>
+              </w:rPr>
+              <w:t xml:space="preserve"> Contacts module. </w:t>
+            </w:r>
+            <w:r>
+              <w:t xml:space="preserve">There are various bugs in </w:t>
+            </w:r>
+            <w:proofErr w:type="spellStart"/>
+            <w:r>
+              <w:t>Tizen’s</w:t>
+            </w:r>
+            <w:proofErr w:type="spellEnd"/>
+            <w:r>
+              <w:t xml:space="preserve"> Contact module that prevent certain non-critical Contacts features from working.</w:t>
+            </w:r>
+          </w:p>
+        </w:tc>
+        <w:tc>
+          <w:tcPr>
+            <w:tcW w:w="2835" w:type="dxa"/>
+          </w:tcPr>
+          <w:p>
+            <w:proofErr w:type="spellStart"/>
+            <w:r>
+              <w:t>Ti.Contacts</w:t>
+            </w:r>
+            <w:proofErr w:type="spellEnd"/>
+          </w:p>
+        </w:tc>
+        <w:tc>
+          <w:tcPr>
+            <w:tcW w:w="4820" w:type="dxa"/>
+          </w:tcPr>
+          <w:p>
+            <w:hyperlink r:id="rId14" w:history="1">
+              <w:r>
+                <w:rPr>
+                  <w:rStyle w:val="Hyperlink"/>
+                </w:rPr>
+                <w:t>https://bugs.tizen.org/jira/browse/TDIST-134</w:t>
+              </w:r>
+            </w:hyperlink>
+            <w:r>
+              <w:t xml:space="preserve"> </w:t>
+            </w:r>
+          </w:p>
+          <w:p>
+            <w:hyperlink r:id="rId15" w:history="1">
+              <w:r>
+                <w:rPr>
+                  <w:rStyle w:val="Hyperlink"/>
+                </w:rPr>
+                <w:t>https://bugs.tizen.org/jira/browse/TDIST-135</w:t>
+              </w:r>
+            </w:hyperlink>
+            <w:r>
+              <w:t xml:space="preserve"> </w:t>
+            </w:r>
+          </w:p>
+          <w:p>
+            <w:hyperlink r:id="rId16" w:history="1">
+              <w:r>
+                <w:rPr>
+                  <w:rStyle w:val="Hyperlink"/>
+                </w:rPr>
+                <w:t>https://bugs.tizen.org/jira/browse/TDIST-137</w:t>
+              </w:r>
+            </w:hyperlink>
+            <w:r>
+              <w:t xml:space="preserve"> </w:t>
+            </w:r>
+          </w:p>
+          <w:p>
+            <w:hyperlink r:id="rId17" w:history="1">
+              <w:r>
+                <w:rPr>
+                  <w:rStyle w:val="Hyperlink"/>
+                </w:rPr>
+                <w:t>https://bugs.tizen.org/jira/browse/TDIST-147</w:t>
+              </w:r>
+            </w:hyperlink>
+            <w:r>
+              <w:t xml:space="preserve"> </w:t>
+            </w:r>
+          </w:p>
+          <w:p>
             <w:pPr>
               <w:rPr>
-                <w:b/>
+                <w:i/>
+                <w:color w:val="808080" w:themeColor="background1" w:themeShade="80"/>
               </w:rPr>
             </w:pPr>
-            <w:r>
-              <w:rPr>
-                <w:b/>
-              </w:rPr>
-              <w:t>Tizen does not support attachments.</w:t>
-            </w:r>
-          </w:p>
-        </w:tc>
-        <w:tc>
-          <w:tcPr>
-            <w:tcW w:w="2835" w:type="dxa"/>
-          </w:tcPr>
-          <w:p>
-            <w:r>
-              <w:t>Ti.UI.EmailDialog</w:t>
-            </w:r>
-          </w:p>
-        </w:tc>
-        <w:tc>
-          <w:tcPr>
-            <w:tcW w:w="4820" w:type="dxa"/>
-          </w:tcPr>
-          <w:p>
-            <w:r>
-              <w:t>N/A (system limitation)</w:t>
-            </w:r>
+            <w:hyperlink r:id="rId18" w:history="1">
+              <w:r>
+                <w:rPr>
+                  <w:rStyle w:val="Hyperlink"/>
+                  <w:i/>
+                  <w:color w:val="808080" w:themeColor="background1" w:themeShade="80"/>
+                </w:rPr>
+                <w:t>https://bugs.tizen.org/jira/browse/TDIST-148</w:t>
+              </w:r>
+            </w:hyperlink>
+            <w:r>
+              <w:rPr>
+                <w:i/>
+                <w:color w:val="808080" w:themeColor="background1" w:themeShade="80"/>
+              </w:rPr>
+              <w:t xml:space="preserve"> </w:t>
+            </w:r>
+          </w:p>
+          <w:p>
+            <w:pPr>
+              <w:rPr>
+                <w:i/>
+                <w:color w:val="808080" w:themeColor="background1" w:themeShade="80"/>
+              </w:rPr>
+            </w:pPr>
+            <w:hyperlink r:id="rId19" w:history="1">
+              <w:r>
+                <w:rPr>
+                  <w:rStyle w:val="Hyperlink"/>
+                  <w:i/>
+                  <w:color w:val="808080" w:themeColor="background1" w:themeShade="80"/>
+                </w:rPr>
+                <w:t>https://bugs.tizen.org/jira/browse/TDIST-153</w:t>
+              </w:r>
+            </w:hyperlink>
+            <w:r>
+              <w:rPr>
+                <w:i/>
+                <w:color w:val="808080" w:themeColor="background1" w:themeShade="80"/>
+              </w:rPr>
+              <w:t xml:space="preserve"> </w:t>
+            </w:r>
+          </w:p>
+          <w:p>
+            <w:hyperlink r:id="rId20" w:history="1">
+              <w:r>
+                <w:rPr>
+                  <w:rStyle w:val="Hyperlink"/>
+                </w:rPr>
+                <w:t>https://bugs.tizen.org/jira/browse/TDIST-154</w:t>
+              </w:r>
+            </w:hyperlink>
+            <w:r>
+              <w:t xml:space="preserve"> </w:t>
+            </w:r>
+          </w:p>
+          <w:p>
+            <w:hyperlink r:id="rId21" w:history="1">
+              <w:r>
+                <w:rPr>
+                  <w:rStyle w:val="Hyperlink"/>
+                </w:rPr>
+                <w:t>https://bugs.tizen.org/jira/browse/TDIST-156</w:t>
+              </w:r>
+            </w:hyperlink>
+            <w:r>
+              <w:t xml:space="preserve"> </w:t>
+            </w:r>
+          </w:p>
+          <w:p>
+            <w:hyperlink r:id="rId22" w:history="1">
+              <w:r>
+                <w:rPr>
+                  <w:rStyle w:val="Hyperlink"/>
+                </w:rPr>
+                <w:t>https://bugs.tizen.org/jira/browse/TDIST-158</w:t>
+              </w:r>
+            </w:hyperlink>
           </w:p>
         </w:tc>
       </w:tr>
@@ -1006,14 +1225,17 @@
             <w:tcW w:w="5812" w:type="dxa"/>
           </w:tcPr>
           <w:p>
-            <w:r>
-              <w:rPr>
-                <w:b/>
-              </w:rPr>
-              <w:t>Tizen’s browser does not support synchronous database API.</w:t>
-            </w:r>
-            <w:r>
-              <w:t xml:space="preserve"> Synchronous webSQL methods are not implemented in the current browser version of Tizen. It is not possible to implement the synchronous Ti.Database. Asynchronous database API is available via webSQL.</w:t>
+            <w:pPr>
+              <w:rPr>
+                <w:b/>
+              </w:rPr>
+            </w:pPr>
+            <w:r>
+              <w:rPr>
+                <w:b/>
+              </w:rPr>
+              <w:lastRenderedPageBreak/>
+              <w:t>Tizen does not support attachments.</w:t>
             </w:r>
           </w:p>
         </w:tc>
@@ -1022,9 +1244,11 @@
             <w:tcW w:w="2835" w:type="dxa"/>
           </w:tcPr>
           <w:p>
-            <w:r>
-              <w:t>Ti.Database</w:t>
-            </w:r>
+            <w:proofErr w:type="spellStart"/>
+            <w:r>
+              <w:t>Ti.UI.EmailDialog</w:t>
+            </w:r>
+            <w:proofErr w:type="spellEnd"/>
           </w:p>
         </w:tc>
         <w:tc>
@@ -1044,14 +1268,46 @@
             <w:tcW w:w="5812" w:type="dxa"/>
           </w:tcPr>
           <w:p>
-            <w:r>
-              <w:rPr>
-                <w:b/>
-              </w:rPr>
-              <w:t>Low-level network API is not available.</w:t>
-            </w:r>
-            <w:r>
-              <w:t xml:space="preserve"> navigator.connection is undefined in the current version of Tizen’s browser.</w:t>
+            <w:proofErr w:type="spellStart"/>
+            <w:r>
+              <w:rPr>
+                <w:b/>
+              </w:rPr>
+              <w:t>Tizen’s</w:t>
+            </w:r>
+            <w:proofErr w:type="spellEnd"/>
+            <w:r>
+              <w:rPr>
+                <w:b/>
+              </w:rPr>
+              <w:t xml:space="preserve"> browser does not support synchronous database API.</w:t>
+            </w:r>
+            <w:r>
+              <w:t xml:space="preserve"> Synchronous </w:t>
+            </w:r>
+            <w:proofErr w:type="spellStart"/>
+            <w:r>
+              <w:t>webSQL</w:t>
+            </w:r>
+            <w:proofErr w:type="spellEnd"/>
+            <w:r>
+              <w:t xml:space="preserve"> methods are not implemented in the current browser version of Tizen. It is not possible to implement the synchronous </w:t>
+            </w:r>
+            <w:proofErr w:type="spellStart"/>
+            <w:r>
+              <w:t>Ti.Database</w:t>
+            </w:r>
+            <w:proofErr w:type="spellEnd"/>
+            <w:r>
+              <w:t xml:space="preserve">. Asynchronous database API is available via </w:t>
+            </w:r>
+            <w:proofErr w:type="spellStart"/>
+            <w:r>
+              <w:t>webSQL</w:t>
+            </w:r>
+            <w:proofErr w:type="spellEnd"/>
+            <w:r>
+              <w:t>.</w:t>
             </w:r>
           </w:p>
         </w:tc>
@@ -1060,9 +1316,11 @@
             <w:tcW w:w="2835" w:type="dxa"/>
           </w:tcPr>
           <w:p>
-            <w:r>
-              <w:t>Ti.Network</w:t>
-            </w:r>
+            <w:proofErr w:type="spellStart"/>
+            <w:r>
+              <w:t>Ti.Database</w:t>
+            </w:r>
+            <w:proofErr w:type="spellEnd"/>
           </w:p>
         </w:tc>
         <w:tc>
@@ -1082,25 +1340,100 @@
             <w:tcW w:w="5812" w:type="dxa"/>
           </w:tcPr>
           <w:p>
+            <w:r>
+              <w:rPr>
+                <w:b/>
+              </w:rPr>
+              <w:t>Low-level network API is not available.</w:t>
+            </w:r>
+            <w:r>
+              <w:t xml:space="preserve"> </w:t>
+            </w:r>
+            <w:proofErr w:type="spellStart"/>
+            <w:proofErr w:type="gramStart"/>
+            <w:r>
+              <w:t>navigator.connection</w:t>
+            </w:r>
+            <w:proofErr w:type="spellEnd"/>
+            <w:proofErr w:type="gramEnd"/>
+            <w:r>
+              <w:t xml:space="preserve"> is undefined in the current version of </w:t>
+            </w:r>
+            <w:proofErr w:type="spellStart"/>
+            <w:r>
+              <w:t>Tizen’s</w:t>
+            </w:r>
+            <w:proofErr w:type="spellEnd"/>
+            <w:r>
+              <w:t xml:space="preserve"> browser.</w:t>
+            </w:r>
+          </w:p>
+        </w:tc>
+        <w:tc>
+          <w:tcPr>
+            <w:tcW w:w="2835" w:type="dxa"/>
+          </w:tcPr>
+          <w:p>
+            <w:proofErr w:type="spellStart"/>
+            <w:r>
+              <w:t>Ti.Network</w:t>
+            </w:r>
+            <w:proofErr w:type="spellEnd"/>
+          </w:p>
+        </w:tc>
+        <w:tc>
+          <w:tcPr>
+            <w:tcW w:w="4820" w:type="dxa"/>
+          </w:tcPr>
+          <w:p>
+            <w:r>
+              <w:t>N/A (system limitation)</w:t>
+            </w:r>
+          </w:p>
+        </w:tc>
+      </w:tr>
+      <w:tr>
+        <w:tc>
+          <w:tcPr>
+            <w:tcW w:w="5812" w:type="dxa"/>
+          </w:tcPr>
+          <w:p>
             <w:pPr>
               <w:rPr>
+                <w:i/>
                 <w:color w:val="808080" w:themeColor="background1" w:themeShade="80"/>
               </w:rPr>
             </w:pPr>
             <w:r>
               <w:rPr>
                 <w:b/>
+                <w:i/>
                 <w:color w:val="808080" w:themeColor="background1" w:themeShade="80"/>
               </w:rPr>
-              <w:lastRenderedPageBreak/>
               <w:t xml:space="preserve">Bluetooth does not work on Tizen reference device. </w:t>
             </w:r>
             <w:r>
               <w:rPr>
+                <w:i/>
                 <w:color w:val="808080" w:themeColor="background1" w:themeShade="80"/>
               </w:rPr>
               <w:t>No event injector equivalent is available.</w:t>
             </w:r>
+            <w:r>
+              <w:rPr>
+                <w:i/>
+                <w:color w:val="808080" w:themeColor="background1" w:themeShade="80"/>
+              </w:rPr>
+              <w:t xml:space="preserve"> </w:t>
+            </w:r>
+            <w:r>
+              <w:rPr>
+                <w:b/>
+                <w:i/>
+                <w:color w:val="808080" w:themeColor="background1" w:themeShade="80"/>
+              </w:rPr>
+              <w:t>2.0.0a2 only</w:t>
+            </w:r>
           </w:p>
         </w:tc>
         <w:tc>
@@ -1110,15 +1443,19 @@
           <w:p>
             <w:pPr>
               <w:rPr>
+                <w:i/>
                 <w:color w:val="808080" w:themeColor="background1" w:themeShade="80"/>
               </w:rPr>
             </w:pPr>
-            <w:r>
-              <w:rPr>
+            <w:proofErr w:type="spellStart"/>
+            <w:r>
+              <w:rPr>
+                <w:i/>
                 <w:color w:val="808080" w:themeColor="background1" w:themeShade="80"/>
               </w:rPr>
               <w:t>tizen.Bluetooth</w:t>
             </w:r>
+            <w:proofErr w:type="spellEnd"/>
           </w:p>
         </w:tc>
         <w:tc>
@@ -1128,6 +1465,7 @@
           <w:p>
             <w:pPr>
               <w:rPr>
+                <w:i/>
                 <w:color w:val="808080" w:themeColor="background1" w:themeShade="80"/>
                 <w:highlight w:val="yellow"/>
               </w:rPr>
@@ -1157,9 +1495,11 @@
             <w:tcW w:w="2835" w:type="dxa"/>
           </w:tcPr>
           <w:p>
+            <w:proofErr w:type="spellStart"/>
             <w:r>
               <w:t>tizen.Messaging</w:t>
             </w:r>
+            <w:proofErr w:type="spellEnd"/>
           </w:p>
         </w:tc>
         <w:tc>
@@ -1167,7 +1507,7 @@
             <w:tcW w:w="4820" w:type="dxa"/>
           </w:tcPr>
           <w:p>
-            <w:hyperlink r:id="rId21" w:history="1">
+            <w:hyperlink r:id="rId23" w:history="1">
               <w:r>
                 <w:rPr>
                   <w:rStyle w:val="Hyperlink"/>
@@ -1182,7 +1522,7 @@
                 <w:rStyle w:val="Hyperlink"/>
               </w:rPr>
             </w:pPr>
-            <w:hyperlink r:id="rId22" w:history="1">
+            <w:hyperlink r:id="rId24" w:history="1">
               <w:r>
                 <w:rPr>
                   <w:rStyle w:val="Hyperlink"/>
@@ -1192,10 +1532,16 @@
             </w:hyperlink>
           </w:p>
           <w:p>
-            <w:hyperlink r:id="rId23" w:history="1">
+            <w:pPr>
+              <w:rPr>
+                <w:i/>
+              </w:rPr>
+            </w:pPr>
+            <w:hyperlink r:id="rId25" w:history="1">
               <w:r>
                 <w:rPr>
                   <w:rStyle w:val="Hyperlink"/>
+                  <w:i/>
                   <w:color w:val="808080" w:themeColor="background1" w:themeShade="80"/>
                 </w:rPr>
                 <w:t>https://bugs.tizen.org/jira/browse/TDIST-168</w:t>
@@ -1210,14 +1556,30 @@
             <w:tcW w:w="5812" w:type="dxa"/>
           </w:tcPr>
           <w:p>
-            <w:r>
-              <w:rPr>
-                <w:b/>
-              </w:rPr>
-              <w:t>WebView issues related to Tizen issues and limitations.</w:t>
-            </w:r>
-            <w:r>
-              <w:t xml:space="preserve"> Certain methods and properties of WebView do not work on Tizen.</w:t>
+            <w:proofErr w:type="spellStart"/>
+            <w:r>
+              <w:rPr>
+                <w:b/>
+              </w:rPr>
+              <w:t>WebView</w:t>
+            </w:r>
+            <w:proofErr w:type="spellEnd"/>
+            <w:r>
+              <w:rPr>
+                <w:b/>
+              </w:rPr>
+              <w:t xml:space="preserve"> issues related to Tizen issues and limitations.</w:t>
+            </w:r>
+            <w:r>
+              <w:t xml:space="preserve"> Certain methods and properties of </w:t>
+            </w:r>
+            <w:proofErr w:type="spellStart"/>
+            <w:r>
+              <w:t>WebView</w:t>
+            </w:r>
+            <w:proofErr w:type="spellEnd"/>
+            <w:r>
+              <w:t xml:space="preserve"> do not work on Tizen.</w:t>
             </w:r>
           </w:p>
         </w:tc>
@@ -1226,9 +1588,11 @@
             <w:tcW w:w="2835" w:type="dxa"/>
           </w:tcPr>
           <w:p>
+            <w:proofErr w:type="spellStart"/>
             <w:r>
               <w:t>Ti.UI.WebView</w:t>
             </w:r>
+            <w:proofErr w:type="spellEnd"/>
           </w:p>
         </w:tc>
         <w:tc>
@@ -1236,7 +1600,7 @@
             <w:tcW w:w="4820" w:type="dxa"/>
           </w:tcPr>
           <w:p>
-            <w:hyperlink r:id="rId24" w:history="1">
+            <w:hyperlink r:id="rId26" w:history="1">
               <w:r>
                 <w:rPr>
                   <w:rStyle w:val="Hyperlink"/>
@@ -1297,8 +1661,13 @@
           </w:tcPr>
           <w:p>
             <w:r>
-              <w:t>Camera-related entities in Ti.Media</w:t>
-            </w:r>
+              <w:t xml:space="preserve">Camera-related entities in </w:t>
+            </w:r>
+            <w:proofErr w:type="spellStart"/>
+            <w:r>
+              <w:t>Ti.Media</w:t>
+            </w:r>
+            <w:proofErr w:type="spellEnd"/>
           </w:p>
         </w:tc>
         <w:tc>
@@ -1306,7 +1675,7 @@
             <w:tcW w:w="4820" w:type="dxa"/>
           </w:tcPr>
           <w:p>
-            <w:hyperlink r:id="rId25" w:history="1">
+            <w:hyperlink r:id="rId27" w:history="1">
               <w:r>
                 <w:rPr>
                   <w:rStyle w:val="Hyperlink"/>
@@ -1336,8 +1705,6 @@
             <w:r>
               <w:t xml:space="preserve"> opening</w:t>
             </w:r>
-            <w:bookmarkStart w:id="2" w:name="_GoBack"/>
-            <w:bookmarkEnd w:id="2"/>
             <w:r>
               <w:t xml:space="preserve"> the </w:t>
             </w:r>
@@ -1372,7 +1739,7 @@
             <w:tcW w:w="4820" w:type="dxa"/>
           </w:tcPr>
           <w:p>
-            <w:hyperlink r:id="rId26" w:history="1">
+            <w:hyperlink r:id="rId28" w:history="1">
               <w:r>
                 <w:rPr>
                   <w:rStyle w:val="Hyperlink"/>
@@ -1419,12 +1786,24 @@
             <w:pPr>
               <w:ind w:left="720" w:hanging="720"/>
             </w:pPr>
-            <w:hyperlink r:id="rId27" w:history="1">
+            <w:hyperlink r:id="rId29" w:history="1">
               <w:r>
                 <w:rPr>
                   <w:rStyle w:val="Hyperlink"/>
                 </w:rPr>
-                <w:t>https://bugs.tizen.org/jira/browse/TSDK-75</w:t>
+                <w:t>https://bugs.tiz</w:t>
+              </w:r>
+              <w:r>
+                <w:rPr>
+                  <w:rStyle w:val="Hyperlink"/>
+                </w:rPr>
+                <w:t>e</w:t>
+              </w:r>
+              <w:r>
+                <w:rPr>
+                  <w:rStyle w:val="Hyperlink"/>
+                </w:rPr>
+                <w:t>n.org/jira/browse/TSDK-75</w:t>
               </w:r>
             </w:hyperlink>
           </w:p>
@@ -1445,7 +1824,14 @@
               <w:rPr>
                 <w:b/>
               </w:rPr>
-              <w:t xml:space="preserve">Titanium apps are generally slower on hardware devices than in the virtualized PC emulator. </w:t>
+              <w:t xml:space="preserve">Titanium apps are generally slower on hardware devices </w:t>
+            </w:r>
+            <w:r>
+              <w:rPr>
+                <w:b/>
+              </w:rPr>
+              <w:lastRenderedPageBreak/>
+              <w:t xml:space="preserve">than in the virtualized PC emulator. </w:t>
             </w:r>
             <w:r>
               <w:t>Some functionality is up to two times slower than in the PC emulator.</w:t>
@@ -1485,8 +1871,17 @@
               <w:rPr>
                 <w:b/>
               </w:rPr>
-              <w:t>All Tizen tickets opened by GlobalLogic</w:t>
-            </w:r>
+              <w:lastRenderedPageBreak/>
+              <w:t xml:space="preserve">All Tizen tickets opened by </w:t>
+            </w:r>
+            <w:proofErr w:type="spellStart"/>
+            <w:r>
+              <w:rPr>
+                <w:b/>
+              </w:rPr>
+              <w:t>GlobalLogic</w:t>
+            </w:r>
+            <w:proofErr w:type="spellEnd"/>
           </w:p>
         </w:tc>
         <w:tc>
@@ -1509,16 +1904,117 @@
           <w:p>
             <w:pPr>
               <w:rPr>
+                <w:rStyle w:val="Hyperlink"/>
                 <w:b/>
               </w:rPr>
             </w:pPr>
-            <w:hyperlink r:id="rId28" w:history="1">
+            <w:hyperlink r:id="rId30" w:history="1">
               <w:r>
                 <w:rPr>
                   <w:rStyle w:val="Hyperlink"/>
                   <w:b/>
                 </w:rPr>
-                <w:t>https://bugs.tizen.org/jira/issues/?filter=10810</w:t>
+                <w:t>https://bu</w:t>
+              </w:r>
+              <w:r>
+                <w:rPr>
+                  <w:rStyle w:val="Hyperlink"/>
+                  <w:b/>
+                </w:rPr>
+                <w:t>g</w:t>
+              </w:r>
+              <w:r>
+                <w:rPr>
+                  <w:rStyle w:val="Hyperlink"/>
+                  <w:b/>
+                </w:rPr>
+                <w:t>s.tizen.org/jira/issues/?filter=10810</w:t>
+              </w:r>
+            </w:hyperlink>
+          </w:p>
+          <w:p>
+            <w:r>
+              <w:rPr>
+                <w:rStyle w:val="Hyperlink"/>
+                <w:color w:val="auto"/>
+                <w:u w:val="none"/>
+              </w:rPr>
+              <w:t>(</w:t>
+            </w:r>
+            <w:proofErr w:type="gramStart"/>
+            <w:r>
+              <w:rPr>
+                <w:rStyle w:val="Hyperlink"/>
+                <w:color w:val="auto"/>
+                <w:u w:val="none"/>
+              </w:rPr>
+              <w:t>requires</w:t>
+            </w:r>
+            <w:proofErr w:type="gramEnd"/>
+            <w:r>
+              <w:rPr>
+                <w:rStyle w:val="Hyperlink"/>
+                <w:color w:val="auto"/>
+                <w:u w:val="none"/>
+              </w:rPr>
+              <w:t xml:space="preserve"> a login)</w:t>
+            </w:r>
+            <w:r>
+              <w:rPr>
+                <w:rStyle w:val="Hyperlink"/>
+                <w:color w:val="auto"/>
+                <w:u w:val="none"/>
+              </w:rPr>
+              <w:t>,</w:t>
+            </w:r>
+            <w:r>
+              <w:rPr>
+                <w:rStyle w:val="Hyperlink"/>
+                <w:color w:val="auto"/>
+                <w:u w:val="none"/>
+              </w:rPr>
+              <w:t xml:space="preserve"> o</w:t>
+            </w:r>
+            <w:r>
+              <w:rPr>
+                <w:rStyle w:val="Hyperlink"/>
+                <w:color w:val="auto"/>
+                <w:u w:val="none"/>
+              </w:rPr>
+              <w:t xml:space="preserve">r see </w:t>
+            </w:r>
+            <w:hyperlink w:anchor="_Appendix_A:_List" w:history="1">
+              <w:r>
+                <w:rPr>
+                  <w:rStyle w:val="Hyperlink"/>
+                  <w:b/>
+                  <w:color w:val="auto"/>
+                </w:rPr>
+                <w:t>Appe</w:t>
+              </w:r>
+              <w:r>
+                <w:rPr>
+                  <w:rStyle w:val="Hyperlink"/>
+                  <w:b/>
+                  <w:color w:val="auto"/>
+                </w:rPr>
+                <w:t>n</w:t>
+              </w:r>
+              <w:r>
+                <w:rPr>
+                  <w:rStyle w:val="Hyperlink"/>
+                  <w:b/>
+                  <w:color w:val="auto"/>
+                </w:rPr>
+                <w:t>dix A</w:t>
+              </w:r>
+              <w:r>
+                <w:rPr>
+                  <w:rStyle w:val="Hyperlink"/>
+                  <w:color w:val="auto"/>
+                  <w:u w:val="none"/>
+                </w:rPr>
+                <w:t>.</w:t>
               </w:r>
             </w:hyperlink>
           </w:p>
@@ -1530,11 +2026,11 @@
       <w:pPr>
         <w:pStyle w:val="Heading1"/>
       </w:pPr>
-      <w:bookmarkStart w:id="3" w:name="_Toc346635542"/>
+      <w:bookmarkStart w:id="2" w:name="_Toc346635542"/>
       <w:r>
         <w:t>Issues related to Mobile Web</w:t>
       </w:r>
-      <w:bookmarkEnd w:id="3"/>
+      <w:bookmarkEnd w:id="2"/>
     </w:p>
     <w:tbl>
       <w:tblPr>
@@ -1666,8 +2162,13 @@
             <w:tcW w:w="2835" w:type="dxa"/>
           </w:tcPr>
           <w:p>
-            <w:r>
-              <w:t xml:space="preserve">Ti.UI.View </w:t>
+            <w:proofErr w:type="spellStart"/>
+            <w:r>
+              <w:t>Ti.UI.View</w:t>
+            </w:r>
+            <w:proofErr w:type="spellEnd"/>
+            <w:r>
+              <w:t xml:space="preserve"> </w:t>
             </w:r>
             <w:r>
               <w:t xml:space="preserve">and </w:t>
@@ -1682,7 +2183,7 @@
             <w:tcW w:w="4820" w:type="dxa"/>
           </w:tcPr>
           <w:p>
-            <w:hyperlink r:id="rId29" w:history="1">
+            <w:hyperlink r:id="rId31" w:history="1">
               <w:r>
                 <w:rPr>
                   <w:rStyle w:val="Hyperlink"/>
@@ -1699,19 +2200,33 @@
             <w:tcW w:w="5812" w:type="dxa"/>
           </w:tcPr>
           <w:p>
-            <w:r>
-              <w:rPr>
-                <w:b/>
-              </w:rPr>
-              <w:t xml:space="preserve">TableView issues. </w:t>
-            </w:r>
-            <w:r>
-              <w:t>Sections beyond the first section are non-</w:t>
-            </w:r>
-            <w:r>
-              <w:lastRenderedPageBreak/>
-              <w:t>functional. (GlobalLogic attempted to fix the issue, but did not succeed.)</w:t>
-            </w:r>
+            <w:proofErr w:type="spellStart"/>
+            <w:r>
+              <w:rPr>
+                <w:b/>
+              </w:rPr>
+              <w:t>TableView</w:t>
+            </w:r>
+            <w:proofErr w:type="spellEnd"/>
+            <w:r>
+              <w:rPr>
+                <w:b/>
+              </w:rPr>
+              <w:t xml:space="preserve"> issues. </w:t>
+            </w:r>
+            <w:r>
+              <w:t>Sections beyond the first section are non-functional. (</w:t>
+            </w:r>
+            <w:proofErr w:type="spellStart"/>
+            <w:r>
+              <w:t>GlobalLogic</w:t>
+            </w:r>
+            <w:proofErr w:type="spellEnd"/>
+            <w:r>
+              <w:t xml:space="preserve"> attempted to fix the issue, but did not succeed.)</w:t>
+            </w:r>
+            <w:bookmarkStart w:id="3" w:name="_GoBack"/>
+            <w:bookmarkEnd w:id="3"/>
           </w:p>
         </w:tc>
         <w:tc>
@@ -1719,16 +2234,18 @@
             <w:tcW w:w="2835" w:type="dxa"/>
           </w:tcPr>
           <w:p>
-            <w:r>
-              <w:lastRenderedPageBreak/>
+            <w:proofErr w:type="spellStart"/>
+            <w:r>
               <w:t>Ti.UI.TableView</w:t>
             </w:r>
-          </w:p>
-          <w:p>
-            <w:r>
-              <w:lastRenderedPageBreak/>
+            <w:proofErr w:type="spellEnd"/>
+          </w:p>
+          <w:p>
+            <w:proofErr w:type="spellStart"/>
+            <w:r>
               <w:t>Ti.UI.TableViewSection</w:t>
             </w:r>
+            <w:proofErr w:type="spellEnd"/>
           </w:p>
         </w:tc>
         <w:tc>
@@ -1741,24 +2258,17 @@
                 <w:rStyle w:val="Hyperlink"/>
               </w:rPr>
             </w:pPr>
-            <w:hyperlink r:id="rId30" w:history="1">
+            <w:hyperlink r:id="rId32" w:history="1">
               <w:r>
                 <w:rPr>
                   <w:rStyle w:val="Hyperlink"/>
                 </w:rPr>
-                <w:t>https://jira.appcelerator.org/browse/TIMOB-</w:t>
-              </w:r>
-              <w:r>
-                <w:rPr>
-                  <w:rStyle w:val="Hyperlink"/>
-                </w:rPr>
-                <w:lastRenderedPageBreak/>
-                <w:t>12170</w:t>
+                <w:t>https://jira.appcelerator.org/browse/TIMOB-12170</w:t>
               </w:r>
             </w:hyperlink>
           </w:p>
           <w:p>
-            <w:hyperlink r:id="rId31" w:history="1">
+            <w:hyperlink r:id="rId33" w:history="1">
               <w:r>
                 <w:rPr>
                   <w:rStyle w:val="Hyperlink"/>
@@ -1779,11 +2289,15 @@
               <w:rPr>
                 <w:b/>
               </w:rPr>
-              <w:lastRenderedPageBreak/>
               <w:t xml:space="preserve">Certain container, stream, and utility namespaces are not working properly. </w:t>
             </w:r>
-            <w:r>
-              <w:t>GlobalLogic were instructed to skip work on these namespaces.</w:t>
+            <w:proofErr w:type="spellStart"/>
+            <w:r>
+              <w:t>GlobalLogic</w:t>
+            </w:r>
+            <w:proofErr w:type="spellEnd"/>
+            <w:r>
+              <w:t xml:space="preserve"> were instructed to skip work on these namespaces.</w:t>
             </w:r>
           </w:p>
         </w:tc>
@@ -1792,29 +2306,39 @@
             <w:tcW w:w="2835" w:type="dxa"/>
           </w:tcPr>
           <w:p>
+            <w:proofErr w:type="spellStart"/>
             <w:r>
               <w:t>Ti.BlobStream</w:t>
             </w:r>
-          </w:p>
-          <w:p>
+            <w:proofErr w:type="spellEnd"/>
+          </w:p>
+          <w:p>
+            <w:proofErr w:type="spellStart"/>
             <w:r>
               <w:t>Ti.Buffer</w:t>
             </w:r>
-          </w:p>
-          <w:p>
+            <w:proofErr w:type="spellEnd"/>
+          </w:p>
+          <w:p>
+            <w:proofErr w:type="spellStart"/>
             <w:r>
               <w:t>Ti.BufferStream</w:t>
             </w:r>
-          </w:p>
-          <w:p>
+            <w:proofErr w:type="spellEnd"/>
+          </w:p>
+          <w:p>
+            <w:proofErr w:type="spellStart"/>
             <w:r>
               <w:t>Ti.Codec</w:t>
             </w:r>
-          </w:p>
-          <w:p>
+            <w:proofErr w:type="spellEnd"/>
+          </w:p>
+          <w:p>
+            <w:proofErr w:type="spellStart"/>
             <w:r>
               <w:t>Ti.IOStream</w:t>
             </w:r>
+            <w:proofErr w:type="spellEnd"/>
           </w:p>
         </w:tc>
         <w:tc>
@@ -1850,9 +2374,11 @@
             <w:tcW w:w="2835" w:type="dxa"/>
           </w:tcPr>
           <w:p>
+            <w:proofErr w:type="spellStart"/>
             <w:r>
               <w:t>Ti.Analytics</w:t>
             </w:r>
+            <w:proofErr w:type="spellEnd"/>
           </w:p>
         </w:tc>
         <w:tc>
@@ -1888,9 +2414,11 @@
             <w:tcW w:w="2835" w:type="dxa"/>
           </w:tcPr>
           <w:p>
+            <w:proofErr w:type="spellStart"/>
             <w:r>
               <w:t>Ti.UI.Animation</w:t>
             </w:r>
+            <w:proofErr w:type="spellEnd"/>
           </w:p>
         </w:tc>
         <w:tc>
@@ -1898,7 +2426,7 @@
             <w:tcW w:w="4820" w:type="dxa"/>
           </w:tcPr>
           <w:p>
-            <w:hyperlink r:id="rId32" w:history="1">
+            <w:hyperlink r:id="rId34" w:history="1">
               <w:r>
                 <w:rPr>
                   <w:rStyle w:val="Hyperlink"/>
@@ -1908,7 +2436,7 @@
             </w:hyperlink>
           </w:p>
           <w:p>
-            <w:hyperlink r:id="rId33" w:history="1">
+            <w:hyperlink r:id="rId35" w:history="1">
               <w:r>
                 <w:rPr>
                   <w:rStyle w:val="Hyperlink"/>
@@ -1918,7 +2446,7 @@
             </w:hyperlink>
           </w:p>
           <w:p>
-            <w:hyperlink r:id="rId34" w:history="1">
+            <w:hyperlink r:id="rId36" w:history="1">
               <w:r>
                 <w:rPr>
                   <w:rStyle w:val="Hyperlink"/>
@@ -1928,7 +2456,7 @@
             </w:hyperlink>
           </w:p>
           <w:p>
-            <w:hyperlink r:id="rId35" w:history="1">
+            <w:hyperlink r:id="rId37" w:history="1">
               <w:r>
                 <w:rPr>
                   <w:rStyle w:val="Hyperlink"/>
@@ -1961,8 +2489,16 @@
               <w:rPr>
                 <w:b/>
               </w:rPr>
-              <w:t xml:space="preserve"> opened by GlobalLogic</w:t>
-            </w:r>
+              <w:t xml:space="preserve"> opened by </w:t>
+            </w:r>
+            <w:proofErr w:type="spellStart"/>
+            <w:r>
+              <w:rPr>
+                <w:b/>
+              </w:rPr>
+              <w:t>GlobalLogic</w:t>
+            </w:r>
+            <w:proofErr w:type="spellEnd"/>
           </w:p>
         </w:tc>
         <w:tc>
@@ -1985,18 +2521,55 @@
           <w:p>
             <w:pPr>
               <w:rPr>
+                <w:rStyle w:val="Hyperlink"/>
                 <w:b/>
               </w:rPr>
             </w:pPr>
-            <w:hyperlink r:id="rId36" w:history="1">
+            <w:hyperlink r:id="rId38" w:history="1">
               <w:r>
                 <w:rPr>
                   <w:rStyle w:val="Hyperlink"/>
                   <w:b/>
                 </w:rPr>
-                <w:t>https://jira.appcelerator.org/secure/IssueNavigator.jspa?mode=hide&amp;requestId=14433</w:t>
+                <w:t>https://jira.appcelerator.org/secure/IssueNavigat</w:t>
+              </w:r>
+              <w:r>
+                <w:rPr>
+                  <w:rStyle w:val="Hyperlink"/>
+                  <w:b/>
+                </w:rPr>
+                <w:lastRenderedPageBreak/>
+                <w:t>or.jspa?mode=hide&amp;reque</w:t>
+              </w:r>
+              <w:r>
+                <w:rPr>
+                  <w:rStyle w:val="Hyperlink"/>
+                  <w:b/>
+                </w:rPr>
+                <w:t>s</w:t>
+              </w:r>
+              <w:r>
+                <w:rPr>
+                  <w:rStyle w:val="Hyperlink"/>
+                  <w:b/>
+                </w:rPr>
+                <w:t>tId=14433</w:t>
               </w:r>
             </w:hyperlink>
+          </w:p>
+          <w:p>
+            <w:pPr>
+              <w:rPr>
+                <w:b/>
+              </w:rPr>
+            </w:pPr>
+            <w:r>
+              <w:rPr>
+                <w:rStyle w:val="Hyperlink"/>
+                <w:b/>
+              </w:rPr>
+              <w:t>(does  not require a login)</w:t>
+            </w:r>
           </w:p>
         </w:tc>
       </w:tr>
@@ -2188,12 +2761,14 @@
               </w:rPr>
               <w:t xml:space="preserve">Issues in </w:t>
             </w:r>
+            <w:proofErr w:type="spellStart"/>
             <w:r>
               <w:rPr>
                 <w:b/>
               </w:rPr>
               <w:t>commonJs</w:t>
             </w:r>
+            <w:proofErr w:type="spellEnd"/>
             <w:r>
               <w:rPr>
                 <w:b/>
@@ -2211,7 +2786,15 @@
           </w:tcPr>
           <w:p>
             <w:r>
-              <w:t>Suite “commonjs”</w:t>
+              <w:t>Suite “</w:t>
+            </w:r>
+            <w:proofErr w:type="spellStart"/>
+            <w:r>
+              <w:t>commonjs</w:t>
+            </w:r>
+            <w:proofErr w:type="spellEnd"/>
+            <w:r>
+              <w:t>”</w:t>
             </w:r>
           </w:p>
         </w:tc>
@@ -2275,6 +2858,3404 @@
             </w:pPr>
             <w:r>
               <w:t>To do</w:t>
+            </w:r>
+          </w:p>
+        </w:tc>
+      </w:tr>
+    </w:tbl>
+    <w:p/>
+    <w:p>
+      <w:pPr>
+        <w:pStyle w:val="Heading1"/>
+      </w:pPr>
+      <w:bookmarkStart w:id="5" w:name="_Appendix_A:_List"/>
+      <w:bookmarkEnd w:id="5"/>
+      <w:r>
+        <w:t>Appendix A: List of Tizen issues, as of 20</w:t>
+      </w:r>
+      <w:r>
+        <w:rPr>
+          <w:vertAlign w:val="superscript"/>
+        </w:rPr>
+        <w:t>th</w:t>
+      </w:r>
+      <w:r>
+        <w:t xml:space="preserve"> of February 2013.</w:t>
+      </w:r>
+    </w:p>
+    <w:p>
+      <w:r>
+        <w:t xml:space="preserve">To see up-to-date version of this list, visit </w:t>
+      </w:r>
+      <w:hyperlink r:id="rId39" w:history="1">
+        <w:r>
+          <w:rPr>
+            <w:rStyle w:val="Hyperlink"/>
+          </w:rPr>
+          <w:t>https://bugs.tizen.org/jira/issues/?filter=10810</w:t>
+        </w:r>
+      </w:hyperlink>
+      <w:r>
+        <w:t xml:space="preserve"> (requires </w:t>
+      </w:r>
+      <w:proofErr w:type="spellStart"/>
+      <w:r>
+        <w:t>Jira</w:t>
+      </w:r>
+      <w:proofErr w:type="spellEnd"/>
+      <w:r>
+        <w:t xml:space="preserve"> login).</w:t>
+      </w:r>
+    </w:p>
+    <w:tbl>
+      <w:tblPr>
+        <w:tblW w:w="0" w:type="auto"/>
+        <w:tblCellSpacing w:w="15" w:type="dxa"/>
+        <w:tblBorders>
+          <w:top w:val="single" w:sz="4" w:space="0" w:color="auto"/>
+          <w:left w:val="single" w:sz="4" w:space="0" w:color="auto"/>
+          <w:bottom w:val="single" w:sz="4" w:space="0" w:color="auto"/>
+          <w:right w:val="single" w:sz="4" w:space="0" w:color="auto"/>
+          <w:insideH w:val="single" w:sz="6" w:space="0" w:color="auto"/>
+          <w:insideV w:val="single" w:sz="6" w:space="0" w:color="auto"/>
+        </w:tblBorders>
+        <w:tblCellMar>
+          <w:top w:w="15" w:type="dxa"/>
+          <w:left w:w="15" w:type="dxa"/>
+          <w:bottom w:w="15" w:type="dxa"/>
+          <w:right w:w="15" w:type="dxa"/>
+        </w:tblCellMar>
+        <w:tblLook w:val="04A0" w:firstRow="1" w:lastRow="0" w:firstColumn="1" w:lastColumn="0" w:noHBand="0" w:noVBand="1"/>
+      </w:tblPr>
+      <w:tblGrid>
+        <w:gridCol w:w="11481"/>
+        <w:gridCol w:w="1101"/>
+        <w:gridCol w:w="1100"/>
+      </w:tblGrid>
+      <w:tr>
+        <w:trPr>
+          <w:tblCellSpacing w:w="15" w:type="dxa"/>
+        </w:trPr>
+        <w:tc>
+          <w:tcPr>
+            <w:tcW w:w="0" w:type="auto"/>
+            <w:vAlign w:val="center"/>
+            <w:hideMark/>
+          </w:tcPr>
+          <w:p>
+            <w:hyperlink r:id="rId40" w:history="1">
+              <w:r>
+                <w:rPr>
+                  <w:u w:val="single"/>
+                </w:rPr>
+                <w:t xml:space="preserve">Call </w:t>
+              </w:r>
+              <w:proofErr w:type="spellStart"/>
+              <w:r>
+                <w:rPr>
+                  <w:u w:val="single"/>
+                </w:rPr>
+                <w:t>tizen.systeminfo.getPropertyValue</w:t>
+              </w:r>
+              <w:proofErr w:type="spellEnd"/>
+              <w:r>
+                <w:rPr>
+                  <w:u w:val="single"/>
+                </w:rPr>
+                <w:t xml:space="preserve">("Device", </w:t>
+              </w:r>
+              <w:proofErr w:type="spellStart"/>
+              <w:r>
+                <w:rPr>
+                  <w:u w:val="single"/>
+                </w:rPr>
+                <w:t>onSuccessSystemInfoDeviceCallback</w:t>
+              </w:r>
+              <w:proofErr w:type="spellEnd"/>
+              <w:r>
+                <w:rPr>
+                  <w:u w:val="single"/>
+                </w:rPr>
+                <w:t xml:space="preserve">, </w:t>
+              </w:r>
+              <w:proofErr w:type="spellStart"/>
+              <w:r>
+                <w:rPr>
+                  <w:u w:val="single"/>
+                </w:rPr>
+                <w:t>onErrorCallback</w:t>
+              </w:r>
+              <w:proofErr w:type="spellEnd"/>
+              <w:r>
+                <w:rPr>
+                  <w:u w:val="single"/>
+                </w:rPr>
+                <w:t>) takes about 30 sec and block whole UI</w:t>
+              </w:r>
+            </w:hyperlink>
+            <w:r>
+              <w:t xml:space="preserve"> </w:t>
+            </w:r>
+          </w:p>
+        </w:tc>
+        <w:tc>
+          <w:tcPr>
+            <w:tcW w:w="0" w:type="auto"/>
+            <w:vAlign w:val="center"/>
+            <w:hideMark/>
+          </w:tcPr>
+          <w:p>
+            <w:r>
+              <w:rPr>
+                <w:noProof/>
+              </w:rPr>
+              <w:drawing>
+                <wp:inline distT="0" distB="0" distL="0" distR="0" wp14:anchorId="5C6B4343" wp14:editId="1A003D94">
+                  <wp:extent cx="155575" cy="155575"/>
+                  <wp:effectExtent l="0" t="0" r="0" b="0"/>
+                  <wp:docPr id="131" name="Picture 131" descr="New"/>
+                  <wp:cNvGraphicFramePr>
+                    <a:graphicFrameLocks xmlns:a="http://schemas.openxmlformats.org/drawingml/2006/main" noChangeAspect="1"/>
+                  </wp:cNvGraphicFramePr>
+                  <a:graphic xmlns:a="http://schemas.openxmlformats.org/drawingml/2006/main">
+                    <a:graphicData uri="http://schemas.openxmlformats.org/drawingml/2006/picture">
+                      <pic:pic xmlns:pic="http://schemas.openxmlformats.org/drawingml/2006/picture">
+                        <pic:nvPicPr>
+                          <pic:cNvPr id="0" name="Picture 248" descr="New"/>
+                          <pic:cNvPicPr>
+                            <a:picLocks noChangeAspect="1" noChangeArrowheads="1"/>
+                          </pic:cNvPicPr>
+                        </pic:nvPicPr>
+                        <pic:blipFill>
+                          <a:blip r:embed="rId41">
+                            <a:extLst>
+                              <a:ext uri="{28A0092B-C50C-407E-A947-70E740481C1C}">
+                                <a14:useLocalDpi xmlns:a14="http://schemas.microsoft.com/office/drawing/2010/main" val="0"/>
+                              </a:ext>
+                            </a:extLst>
+                          </a:blip>
+                          <a:srcRect/>
+                          <a:stretch>
+                            <a:fillRect/>
+                          </a:stretch>
+                        </pic:blipFill>
+                        <pic:spPr bwMode="auto">
+                          <a:xfrm>
+                            <a:off x="0" y="0"/>
+                            <a:ext cx="155575" cy="155575"/>
+                          </a:xfrm>
+                          <a:prstGeom prst="rect">
+                            <a:avLst/>
+                          </a:prstGeom>
+                          <a:noFill/>
+                          <a:ln>
+                            <a:noFill/>
+                          </a:ln>
+                        </pic:spPr>
+                      </pic:pic>
+                    </a:graphicData>
+                  </a:graphic>
+                </wp:inline>
+              </w:drawing>
+            </w:r>
+            <w:r>
+              <w:t xml:space="preserve">New </w:t>
+            </w:r>
+          </w:p>
+        </w:tc>
+        <w:tc>
+          <w:tcPr>
+            <w:tcW w:w="0" w:type="auto"/>
+            <w:vAlign w:val="center"/>
+            <w:hideMark/>
+          </w:tcPr>
+          <w:p>
+            <w:r>
+              <w:rPr>
+                <w:i/>
+                <w:iCs/>
+              </w:rPr>
+              <w:t>Unresolved</w:t>
+            </w:r>
+            <w:r>
+              <w:t xml:space="preserve"> </w:t>
+            </w:r>
+          </w:p>
+        </w:tc>
+      </w:tr>
+      <w:tr>
+        <w:trPr>
+          <w:tblCellSpacing w:w="15" w:type="dxa"/>
+        </w:trPr>
+        <w:tc>
+          <w:tcPr>
+            <w:tcW w:w="0" w:type="auto"/>
+            <w:vAlign w:val="center"/>
+            <w:hideMark/>
+          </w:tcPr>
+          <w:p>
+            <w:hyperlink r:id="rId42" w:history="1">
+              <w:r>
+                <w:rPr>
+                  <w:u w:val="single"/>
+                </w:rPr>
+                <w:t>"web-uninstall" command fails on running applications</w:t>
+              </w:r>
+            </w:hyperlink>
+            <w:r>
+              <w:t xml:space="preserve"> </w:t>
+            </w:r>
+          </w:p>
+        </w:tc>
+        <w:tc>
+          <w:tcPr>
+            <w:tcW w:w="0" w:type="auto"/>
+            <w:vAlign w:val="center"/>
+            <w:hideMark/>
+          </w:tcPr>
+          <w:p>
+            <w:r>
+              <w:rPr>
+                <w:noProof/>
+              </w:rPr>
+              <w:drawing>
+                <wp:inline distT="0" distB="0" distL="0" distR="0" wp14:anchorId="1647213F" wp14:editId="41D3367E">
+                  <wp:extent cx="155575" cy="155575"/>
+                  <wp:effectExtent l="0" t="0" r="0" b="0"/>
+                  <wp:docPr id="128" name="Picture 128" descr="Resolved"/>
+                  <wp:cNvGraphicFramePr>
+                    <a:graphicFrameLocks xmlns:a="http://schemas.openxmlformats.org/drawingml/2006/main" noChangeAspect="1"/>
+                  </wp:cNvGraphicFramePr>
+                  <a:graphic xmlns:a="http://schemas.openxmlformats.org/drawingml/2006/main">
+                    <a:graphicData uri="http://schemas.openxmlformats.org/drawingml/2006/picture">
+                      <pic:pic xmlns:pic="http://schemas.openxmlformats.org/drawingml/2006/picture">
+                        <pic:nvPicPr>
+                          <pic:cNvPr id="0" name="Picture 251" descr="Resolved"/>
+                          <pic:cNvPicPr>
+                            <a:picLocks noChangeAspect="1" noChangeArrowheads="1"/>
+                          </pic:cNvPicPr>
+                        </pic:nvPicPr>
+                        <pic:blipFill>
+                          <a:blip r:embed="rId43">
+                            <a:extLst>
+                              <a:ext uri="{28A0092B-C50C-407E-A947-70E740481C1C}">
+                                <a14:useLocalDpi xmlns:a14="http://schemas.microsoft.com/office/drawing/2010/main" val="0"/>
+                              </a:ext>
+                            </a:extLst>
+                          </a:blip>
+                          <a:srcRect/>
+                          <a:stretch>
+                            <a:fillRect/>
+                          </a:stretch>
+                        </pic:blipFill>
+                        <pic:spPr bwMode="auto">
+                          <a:xfrm>
+                            <a:off x="0" y="0"/>
+                            <a:ext cx="155575" cy="155575"/>
+                          </a:xfrm>
+                          <a:prstGeom prst="rect">
+                            <a:avLst/>
+                          </a:prstGeom>
+                          <a:noFill/>
+                          <a:ln>
+                            <a:noFill/>
+                          </a:ln>
+                        </pic:spPr>
+                      </pic:pic>
+                    </a:graphicData>
+                  </a:graphic>
+                </wp:inline>
+              </w:drawing>
+            </w:r>
+            <w:r>
+              <w:t xml:space="preserve">Resolved </w:t>
+            </w:r>
+          </w:p>
+        </w:tc>
+        <w:tc>
+          <w:tcPr>
+            <w:tcW w:w="0" w:type="auto"/>
+            <w:vAlign w:val="center"/>
+            <w:hideMark/>
+          </w:tcPr>
+          <w:p>
+            <w:r>
+              <w:t xml:space="preserve">Fixed </w:t>
+            </w:r>
+          </w:p>
+        </w:tc>
+      </w:tr>
+      <w:tr>
+        <w:trPr>
+          <w:tblCellSpacing w:w="15" w:type="dxa"/>
+        </w:trPr>
+        <w:tc>
+          <w:tcPr>
+            <w:tcW w:w="0" w:type="auto"/>
+            <w:vAlign w:val="center"/>
+            <w:hideMark/>
+          </w:tcPr>
+          <w:p>
+            <w:hyperlink r:id="rId44" w:history="1">
+              <w:r>
+                <w:rPr>
+                  <w:u w:val="single"/>
+                </w:rPr>
+                <w:t xml:space="preserve">[2.0] Only audio but no image shown while playback </w:t>
+              </w:r>
+              <w:proofErr w:type="spellStart"/>
+              <w:r>
+                <w:rPr>
+                  <w:u w:val="single"/>
+                </w:rPr>
+                <w:t>youtube</w:t>
+              </w:r>
+              <w:proofErr w:type="spellEnd"/>
+              <w:r>
+                <w:rPr>
+                  <w:u w:val="single"/>
+                </w:rPr>
+                <w:t xml:space="preserve"> video</w:t>
+              </w:r>
+            </w:hyperlink>
+            <w:r>
+              <w:t xml:space="preserve"> </w:t>
+            </w:r>
+          </w:p>
+        </w:tc>
+        <w:tc>
+          <w:tcPr>
+            <w:tcW w:w="0" w:type="auto"/>
+            <w:vAlign w:val="center"/>
+            <w:hideMark/>
+          </w:tcPr>
+          <w:p>
+            <w:r>
+              <w:rPr>
+                <w:noProof/>
+              </w:rPr>
+              <w:drawing>
+                <wp:inline distT="0" distB="0" distL="0" distR="0" wp14:anchorId="5EDE59FC" wp14:editId="132F0D10">
+                  <wp:extent cx="155575" cy="155575"/>
+                  <wp:effectExtent l="0" t="0" r="0" b="0"/>
+                  <wp:docPr id="125" name="Picture 125" descr="New"/>
+                  <wp:cNvGraphicFramePr>
+                    <a:graphicFrameLocks xmlns:a="http://schemas.openxmlformats.org/drawingml/2006/main" noChangeAspect="1"/>
+                  </wp:cNvGraphicFramePr>
+                  <a:graphic xmlns:a="http://schemas.openxmlformats.org/drawingml/2006/main">
+                    <a:graphicData uri="http://schemas.openxmlformats.org/drawingml/2006/picture">
+                      <pic:pic xmlns:pic="http://schemas.openxmlformats.org/drawingml/2006/picture">
+                        <pic:nvPicPr>
+                          <pic:cNvPr id="0" name="Picture 254" descr="New"/>
+                          <pic:cNvPicPr>
+                            <a:picLocks noChangeAspect="1" noChangeArrowheads="1"/>
+                          </pic:cNvPicPr>
+                        </pic:nvPicPr>
+                        <pic:blipFill>
+                          <a:blip r:embed="rId41">
+                            <a:extLst>
+                              <a:ext uri="{28A0092B-C50C-407E-A947-70E740481C1C}">
+                                <a14:useLocalDpi xmlns:a14="http://schemas.microsoft.com/office/drawing/2010/main" val="0"/>
+                              </a:ext>
+                            </a:extLst>
+                          </a:blip>
+                          <a:srcRect/>
+                          <a:stretch>
+                            <a:fillRect/>
+                          </a:stretch>
+                        </pic:blipFill>
+                        <pic:spPr bwMode="auto">
+                          <a:xfrm>
+                            <a:off x="0" y="0"/>
+                            <a:ext cx="155575" cy="155575"/>
+                          </a:xfrm>
+                          <a:prstGeom prst="rect">
+                            <a:avLst/>
+                          </a:prstGeom>
+                          <a:noFill/>
+                          <a:ln>
+                            <a:noFill/>
+                          </a:ln>
+                        </pic:spPr>
+                      </pic:pic>
+                    </a:graphicData>
+                  </a:graphic>
+                </wp:inline>
+              </w:drawing>
+            </w:r>
+            <w:r>
+              <w:t xml:space="preserve">New </w:t>
+            </w:r>
+          </w:p>
+        </w:tc>
+        <w:tc>
+          <w:tcPr>
+            <w:tcW w:w="0" w:type="auto"/>
+            <w:vAlign w:val="center"/>
+            <w:hideMark/>
+          </w:tcPr>
+          <w:p>
+            <w:r>
+              <w:rPr>
+                <w:i/>
+                <w:iCs/>
+              </w:rPr>
+              <w:t>Unresolved</w:t>
+            </w:r>
+            <w:r>
+              <w:t xml:space="preserve"> </w:t>
+            </w:r>
+          </w:p>
+        </w:tc>
+      </w:tr>
+      <w:tr>
+        <w:trPr>
+          <w:tblCellSpacing w:w="15" w:type="dxa"/>
+        </w:trPr>
+        <w:tc>
+          <w:tcPr>
+            <w:tcW w:w="0" w:type="auto"/>
+            <w:vAlign w:val="center"/>
+            <w:hideMark/>
+          </w:tcPr>
+          <w:p>
+            <w:hyperlink r:id="rId45" w:history="1">
+              <w:r>
+                <w:rPr>
+                  <w:u w:val="single"/>
+                </w:rPr>
+                <w:t>Web-debug: URL to the web inspector doesn't load properly</w:t>
+              </w:r>
+            </w:hyperlink>
+            <w:r>
+              <w:t xml:space="preserve"> </w:t>
+            </w:r>
+          </w:p>
+        </w:tc>
+        <w:tc>
+          <w:tcPr>
+            <w:tcW w:w="0" w:type="auto"/>
+            <w:vAlign w:val="center"/>
+            <w:hideMark/>
+          </w:tcPr>
+          <w:p>
+            <w:r>
+              <w:rPr>
+                <w:noProof/>
+              </w:rPr>
+              <w:drawing>
+                <wp:inline distT="0" distB="0" distL="0" distR="0" wp14:anchorId="0F14E39A" wp14:editId="2F6C34AF">
+                  <wp:extent cx="155575" cy="155575"/>
+                  <wp:effectExtent l="0" t="0" r="0" b="0"/>
+                  <wp:docPr id="122" name="Picture 122" descr="New"/>
+                  <wp:cNvGraphicFramePr>
+                    <a:graphicFrameLocks xmlns:a="http://schemas.openxmlformats.org/drawingml/2006/main" noChangeAspect="1"/>
+                  </wp:cNvGraphicFramePr>
+                  <a:graphic xmlns:a="http://schemas.openxmlformats.org/drawingml/2006/main">
+                    <a:graphicData uri="http://schemas.openxmlformats.org/drawingml/2006/picture">
+                      <pic:pic xmlns:pic="http://schemas.openxmlformats.org/drawingml/2006/picture">
+                        <pic:nvPicPr>
+                          <pic:cNvPr id="0" name="Picture 257" descr="New"/>
+                          <pic:cNvPicPr>
+                            <a:picLocks noChangeAspect="1" noChangeArrowheads="1"/>
+                          </pic:cNvPicPr>
+                        </pic:nvPicPr>
+                        <pic:blipFill>
+                          <a:blip r:embed="rId41">
+                            <a:extLst>
+                              <a:ext uri="{28A0092B-C50C-407E-A947-70E740481C1C}">
+                                <a14:useLocalDpi xmlns:a14="http://schemas.microsoft.com/office/drawing/2010/main" val="0"/>
+                              </a:ext>
+                            </a:extLst>
+                          </a:blip>
+                          <a:srcRect/>
+                          <a:stretch>
+                            <a:fillRect/>
+                          </a:stretch>
+                        </pic:blipFill>
+                        <pic:spPr bwMode="auto">
+                          <a:xfrm>
+                            <a:off x="0" y="0"/>
+                            <a:ext cx="155575" cy="155575"/>
+                          </a:xfrm>
+                          <a:prstGeom prst="rect">
+                            <a:avLst/>
+                          </a:prstGeom>
+                          <a:noFill/>
+                          <a:ln>
+                            <a:noFill/>
+                          </a:ln>
+                        </pic:spPr>
+                      </pic:pic>
+                    </a:graphicData>
+                  </a:graphic>
+                </wp:inline>
+              </w:drawing>
+            </w:r>
+            <w:r>
+              <w:t xml:space="preserve">New </w:t>
+            </w:r>
+          </w:p>
+        </w:tc>
+        <w:tc>
+          <w:tcPr>
+            <w:tcW w:w="0" w:type="auto"/>
+            <w:vAlign w:val="center"/>
+            <w:hideMark/>
+          </w:tcPr>
+          <w:p>
+            <w:r>
+              <w:rPr>
+                <w:i/>
+                <w:iCs/>
+              </w:rPr>
+              <w:t>Unresolved</w:t>
+            </w:r>
+            <w:r>
+              <w:t xml:space="preserve"> </w:t>
+            </w:r>
+          </w:p>
+        </w:tc>
+      </w:tr>
+      <w:tr>
+        <w:trPr>
+          <w:tblCellSpacing w:w="15" w:type="dxa"/>
+        </w:trPr>
+        <w:tc>
+          <w:tcPr>
+            <w:tcW w:w="0" w:type="auto"/>
+            <w:vAlign w:val="center"/>
+            <w:hideMark/>
+          </w:tcPr>
+          <w:p>
+            <w:hyperlink r:id="rId46" w:history="1">
+              <w:r>
+                <w:rPr>
+                  <w:u w:val="single"/>
+                </w:rPr>
+                <w:t xml:space="preserve">Windows: Batch files (tools\ide\bin) don’t support </w:t>
+              </w:r>
+              <w:proofErr w:type="spellStart"/>
+              <w:r>
+                <w:rPr>
+                  <w:u w:val="single"/>
+                </w:rPr>
+                <w:t>wgt</w:t>
+              </w:r>
+              <w:proofErr w:type="spellEnd"/>
+              <w:r>
+                <w:rPr>
+                  <w:u w:val="single"/>
+                </w:rPr>
+                <w:t xml:space="preserve"> paths with spaces</w:t>
+              </w:r>
+            </w:hyperlink>
+            <w:r>
+              <w:t xml:space="preserve"> </w:t>
+            </w:r>
+          </w:p>
+        </w:tc>
+        <w:tc>
+          <w:tcPr>
+            <w:tcW w:w="0" w:type="auto"/>
+            <w:vAlign w:val="center"/>
+            <w:hideMark/>
+          </w:tcPr>
+          <w:p>
+            <w:r>
+              <w:rPr>
+                <w:noProof/>
+              </w:rPr>
+              <w:drawing>
+                <wp:inline distT="0" distB="0" distL="0" distR="0" wp14:anchorId="652DD7B7" wp14:editId="2AB985E3">
+                  <wp:extent cx="155575" cy="155575"/>
+                  <wp:effectExtent l="0" t="0" r="0" b="0"/>
+                  <wp:docPr id="119" name="Picture 119" descr="Resolved"/>
+                  <wp:cNvGraphicFramePr>
+                    <a:graphicFrameLocks xmlns:a="http://schemas.openxmlformats.org/drawingml/2006/main" noChangeAspect="1"/>
+                  </wp:cNvGraphicFramePr>
+                  <a:graphic xmlns:a="http://schemas.openxmlformats.org/drawingml/2006/main">
+                    <a:graphicData uri="http://schemas.openxmlformats.org/drawingml/2006/picture">
+                      <pic:pic xmlns:pic="http://schemas.openxmlformats.org/drawingml/2006/picture">
+                        <pic:nvPicPr>
+                          <pic:cNvPr id="0" name="Picture 260" descr="Resolved"/>
+                          <pic:cNvPicPr>
+                            <a:picLocks noChangeAspect="1" noChangeArrowheads="1"/>
+                          </pic:cNvPicPr>
+                        </pic:nvPicPr>
+                        <pic:blipFill>
+                          <a:blip r:embed="rId43">
+                            <a:extLst>
+                              <a:ext uri="{28A0092B-C50C-407E-A947-70E740481C1C}">
+                                <a14:useLocalDpi xmlns:a14="http://schemas.microsoft.com/office/drawing/2010/main" val="0"/>
+                              </a:ext>
+                            </a:extLst>
+                          </a:blip>
+                          <a:srcRect/>
+                          <a:stretch>
+                            <a:fillRect/>
+                          </a:stretch>
+                        </pic:blipFill>
+                        <pic:spPr bwMode="auto">
+                          <a:xfrm>
+                            <a:off x="0" y="0"/>
+                            <a:ext cx="155575" cy="155575"/>
+                          </a:xfrm>
+                          <a:prstGeom prst="rect">
+                            <a:avLst/>
+                          </a:prstGeom>
+                          <a:noFill/>
+                          <a:ln>
+                            <a:noFill/>
+                          </a:ln>
+                        </pic:spPr>
+                      </pic:pic>
+                    </a:graphicData>
+                  </a:graphic>
+                </wp:inline>
+              </w:drawing>
+            </w:r>
+            <w:r>
+              <w:lastRenderedPageBreak/>
+              <w:t xml:space="preserve">Resolved </w:t>
+            </w:r>
+          </w:p>
+        </w:tc>
+        <w:tc>
+          <w:tcPr>
+            <w:tcW w:w="0" w:type="auto"/>
+            <w:vAlign w:val="center"/>
+            <w:hideMark/>
+          </w:tcPr>
+          <w:p>
+            <w:r>
+              <w:lastRenderedPageBreak/>
+              <w:t xml:space="preserve">Fixed </w:t>
+            </w:r>
+          </w:p>
+        </w:tc>
+      </w:tr>
+      <w:tr>
+        <w:trPr>
+          <w:tblCellSpacing w:w="15" w:type="dxa"/>
+        </w:trPr>
+        <w:tc>
+          <w:tcPr>
+            <w:tcW w:w="0" w:type="auto"/>
+            <w:vAlign w:val="center"/>
+            <w:hideMark/>
+          </w:tcPr>
+          <w:p>
+            <w:hyperlink r:id="rId47" w:history="1">
+              <w:r>
+                <w:rPr>
+                  <w:u w:val="single"/>
+                </w:rPr>
+                <w:t>Messaging: sending SMS message to empty list of recipients does not produce error</w:t>
+              </w:r>
+            </w:hyperlink>
+            <w:r>
+              <w:t xml:space="preserve"> </w:t>
+            </w:r>
+          </w:p>
+        </w:tc>
+        <w:tc>
+          <w:tcPr>
+            <w:tcW w:w="0" w:type="auto"/>
+            <w:vAlign w:val="center"/>
+            <w:hideMark/>
+          </w:tcPr>
+          <w:p>
+            <w:r>
+              <w:rPr>
+                <w:noProof/>
+              </w:rPr>
+              <w:drawing>
+                <wp:inline distT="0" distB="0" distL="0" distR="0" wp14:anchorId="2A52195A" wp14:editId="2AA35AE7">
+                  <wp:extent cx="155575" cy="155575"/>
+                  <wp:effectExtent l="0" t="0" r="0" b="0"/>
+                  <wp:docPr id="116" name="Picture 116" descr="New"/>
+                  <wp:cNvGraphicFramePr>
+                    <a:graphicFrameLocks xmlns:a="http://schemas.openxmlformats.org/drawingml/2006/main" noChangeAspect="1"/>
+                  </wp:cNvGraphicFramePr>
+                  <a:graphic xmlns:a="http://schemas.openxmlformats.org/drawingml/2006/main">
+                    <a:graphicData uri="http://schemas.openxmlformats.org/drawingml/2006/picture">
+                      <pic:pic xmlns:pic="http://schemas.openxmlformats.org/drawingml/2006/picture">
+                        <pic:nvPicPr>
+                          <pic:cNvPr id="0" name="Picture 263" descr="New"/>
+                          <pic:cNvPicPr>
+                            <a:picLocks noChangeAspect="1" noChangeArrowheads="1"/>
+                          </pic:cNvPicPr>
+                        </pic:nvPicPr>
+                        <pic:blipFill>
+                          <a:blip r:embed="rId41">
+                            <a:extLst>
+                              <a:ext uri="{28A0092B-C50C-407E-A947-70E740481C1C}">
+                                <a14:useLocalDpi xmlns:a14="http://schemas.microsoft.com/office/drawing/2010/main" val="0"/>
+                              </a:ext>
+                            </a:extLst>
+                          </a:blip>
+                          <a:srcRect/>
+                          <a:stretch>
+                            <a:fillRect/>
+                          </a:stretch>
+                        </pic:blipFill>
+                        <pic:spPr bwMode="auto">
+                          <a:xfrm>
+                            <a:off x="0" y="0"/>
+                            <a:ext cx="155575" cy="155575"/>
+                          </a:xfrm>
+                          <a:prstGeom prst="rect">
+                            <a:avLst/>
+                          </a:prstGeom>
+                          <a:noFill/>
+                          <a:ln>
+                            <a:noFill/>
+                          </a:ln>
+                        </pic:spPr>
+                      </pic:pic>
+                    </a:graphicData>
+                  </a:graphic>
+                </wp:inline>
+              </w:drawing>
+            </w:r>
+            <w:r>
+              <w:t xml:space="preserve">New </w:t>
+            </w:r>
+          </w:p>
+        </w:tc>
+        <w:tc>
+          <w:tcPr>
+            <w:tcW w:w="0" w:type="auto"/>
+            <w:vAlign w:val="center"/>
+            <w:hideMark/>
+          </w:tcPr>
+          <w:p>
+            <w:r>
+              <w:rPr>
+                <w:i/>
+                <w:iCs/>
+              </w:rPr>
+              <w:t>Unresolved</w:t>
+            </w:r>
+            <w:r>
+              <w:t xml:space="preserve"> </w:t>
+            </w:r>
+          </w:p>
+        </w:tc>
+      </w:tr>
+      <w:tr>
+        <w:trPr>
+          <w:tblCellSpacing w:w="15" w:type="dxa"/>
+        </w:trPr>
+        <w:tc>
+          <w:tcPr>
+            <w:tcW w:w="0" w:type="auto"/>
+            <w:vAlign w:val="center"/>
+            <w:hideMark/>
+          </w:tcPr>
+          <w:p>
+            <w:hyperlink r:id="rId48" w:history="1">
+              <w:r>
+                <w:rPr>
+                  <w:u w:val="single"/>
+                </w:rPr>
+                <w:t>Messaging: attribute filter for the "name" attribute doesn't work</w:t>
+              </w:r>
+            </w:hyperlink>
+            <w:r>
+              <w:t xml:space="preserve"> </w:t>
+            </w:r>
+          </w:p>
+        </w:tc>
+        <w:tc>
+          <w:tcPr>
+            <w:tcW w:w="0" w:type="auto"/>
+            <w:vAlign w:val="center"/>
+            <w:hideMark/>
+          </w:tcPr>
+          <w:p>
+            <w:r>
+              <w:rPr>
+                <w:noProof/>
+              </w:rPr>
+              <w:drawing>
+                <wp:inline distT="0" distB="0" distL="0" distR="0" wp14:anchorId="57E31527" wp14:editId="3DAF4CB7">
+                  <wp:extent cx="155575" cy="155575"/>
+                  <wp:effectExtent l="0" t="0" r="0" b="0"/>
+                  <wp:docPr id="113" name="Picture 113" descr="New"/>
+                  <wp:cNvGraphicFramePr>
+                    <a:graphicFrameLocks xmlns:a="http://schemas.openxmlformats.org/drawingml/2006/main" noChangeAspect="1"/>
+                  </wp:cNvGraphicFramePr>
+                  <a:graphic xmlns:a="http://schemas.openxmlformats.org/drawingml/2006/main">
+                    <a:graphicData uri="http://schemas.openxmlformats.org/drawingml/2006/picture">
+                      <pic:pic xmlns:pic="http://schemas.openxmlformats.org/drawingml/2006/picture">
+                        <pic:nvPicPr>
+                          <pic:cNvPr id="0" name="Picture 266" descr="New"/>
+                          <pic:cNvPicPr>
+                            <a:picLocks noChangeAspect="1" noChangeArrowheads="1"/>
+                          </pic:cNvPicPr>
+                        </pic:nvPicPr>
+                        <pic:blipFill>
+                          <a:blip r:embed="rId41">
+                            <a:extLst>
+                              <a:ext uri="{28A0092B-C50C-407E-A947-70E740481C1C}">
+                                <a14:useLocalDpi xmlns:a14="http://schemas.microsoft.com/office/drawing/2010/main" val="0"/>
+                              </a:ext>
+                            </a:extLst>
+                          </a:blip>
+                          <a:srcRect/>
+                          <a:stretch>
+                            <a:fillRect/>
+                          </a:stretch>
+                        </pic:blipFill>
+                        <pic:spPr bwMode="auto">
+                          <a:xfrm>
+                            <a:off x="0" y="0"/>
+                            <a:ext cx="155575" cy="155575"/>
+                          </a:xfrm>
+                          <a:prstGeom prst="rect">
+                            <a:avLst/>
+                          </a:prstGeom>
+                          <a:noFill/>
+                          <a:ln>
+                            <a:noFill/>
+                          </a:ln>
+                        </pic:spPr>
+                      </pic:pic>
+                    </a:graphicData>
+                  </a:graphic>
+                </wp:inline>
+              </w:drawing>
+            </w:r>
+            <w:r>
+              <w:t xml:space="preserve">New </w:t>
+            </w:r>
+          </w:p>
+        </w:tc>
+        <w:tc>
+          <w:tcPr>
+            <w:tcW w:w="0" w:type="auto"/>
+            <w:vAlign w:val="center"/>
+            <w:hideMark/>
+          </w:tcPr>
+          <w:p>
+            <w:r>
+              <w:rPr>
+                <w:i/>
+                <w:iCs/>
+              </w:rPr>
+              <w:t>Unresolved</w:t>
+            </w:r>
+            <w:r>
+              <w:t xml:space="preserve"> </w:t>
+            </w:r>
+          </w:p>
+        </w:tc>
+      </w:tr>
+      <w:tr>
+        <w:trPr>
+          <w:tblCellSpacing w:w="15" w:type="dxa"/>
+        </w:trPr>
+        <w:tc>
+          <w:tcPr>
+            <w:tcW w:w="0" w:type="auto"/>
+            <w:vAlign w:val="center"/>
+            <w:hideMark/>
+          </w:tcPr>
+          <w:p>
+            <w:hyperlink r:id="rId49" w:history="1">
+              <w:r>
+                <w:rPr>
+                  <w:u w:val="single"/>
+                </w:rPr>
+                <w:t>Messaging: sending SMS message to short number yields neither success nor error</w:t>
+              </w:r>
+            </w:hyperlink>
+            <w:r>
+              <w:t xml:space="preserve"> </w:t>
+            </w:r>
+          </w:p>
+        </w:tc>
+        <w:tc>
+          <w:tcPr>
+            <w:tcW w:w="0" w:type="auto"/>
+            <w:vAlign w:val="center"/>
+            <w:hideMark/>
+          </w:tcPr>
+          <w:p>
+            <w:r>
+              <w:rPr>
+                <w:noProof/>
+              </w:rPr>
+              <w:drawing>
+                <wp:inline distT="0" distB="0" distL="0" distR="0" wp14:anchorId="091ED044" wp14:editId="7E2874A0">
+                  <wp:extent cx="155575" cy="155575"/>
+                  <wp:effectExtent l="0" t="0" r="0" b="0"/>
+                  <wp:docPr id="110" name="Picture 110" descr="New"/>
+                  <wp:cNvGraphicFramePr>
+                    <a:graphicFrameLocks xmlns:a="http://schemas.openxmlformats.org/drawingml/2006/main" noChangeAspect="1"/>
+                  </wp:cNvGraphicFramePr>
+                  <a:graphic xmlns:a="http://schemas.openxmlformats.org/drawingml/2006/main">
+                    <a:graphicData uri="http://schemas.openxmlformats.org/drawingml/2006/picture">
+                      <pic:pic xmlns:pic="http://schemas.openxmlformats.org/drawingml/2006/picture">
+                        <pic:nvPicPr>
+                          <pic:cNvPr id="0" name="Picture 269" descr="New"/>
+                          <pic:cNvPicPr>
+                            <a:picLocks noChangeAspect="1" noChangeArrowheads="1"/>
+                          </pic:cNvPicPr>
+                        </pic:nvPicPr>
+                        <pic:blipFill>
+                          <a:blip r:embed="rId41">
+                            <a:extLst>
+                              <a:ext uri="{28A0092B-C50C-407E-A947-70E740481C1C}">
+                                <a14:useLocalDpi xmlns:a14="http://schemas.microsoft.com/office/drawing/2010/main" val="0"/>
+                              </a:ext>
+                            </a:extLst>
+                          </a:blip>
+                          <a:srcRect/>
+                          <a:stretch>
+                            <a:fillRect/>
+                          </a:stretch>
+                        </pic:blipFill>
+                        <pic:spPr bwMode="auto">
+                          <a:xfrm>
+                            <a:off x="0" y="0"/>
+                            <a:ext cx="155575" cy="155575"/>
+                          </a:xfrm>
+                          <a:prstGeom prst="rect">
+                            <a:avLst/>
+                          </a:prstGeom>
+                          <a:noFill/>
+                          <a:ln>
+                            <a:noFill/>
+                          </a:ln>
+                        </pic:spPr>
+                      </pic:pic>
+                    </a:graphicData>
+                  </a:graphic>
+                </wp:inline>
+              </w:drawing>
+            </w:r>
+            <w:r>
+              <w:t xml:space="preserve">New </w:t>
+            </w:r>
+          </w:p>
+        </w:tc>
+        <w:tc>
+          <w:tcPr>
+            <w:tcW w:w="0" w:type="auto"/>
+            <w:vAlign w:val="center"/>
+            <w:hideMark/>
+          </w:tcPr>
+          <w:p>
+            <w:r>
+              <w:rPr>
+                <w:i/>
+                <w:iCs/>
+              </w:rPr>
+              <w:t>Unresolved</w:t>
+            </w:r>
+            <w:r>
+              <w:t xml:space="preserve"> </w:t>
+            </w:r>
+          </w:p>
+        </w:tc>
+      </w:tr>
+      <w:tr>
+        <w:trPr>
+          <w:tblCellSpacing w:w="15" w:type="dxa"/>
+        </w:trPr>
+        <w:tc>
+          <w:tcPr>
+            <w:tcW w:w="0" w:type="auto"/>
+            <w:vAlign w:val="center"/>
+            <w:hideMark/>
+          </w:tcPr>
+          <w:p>
+            <w:hyperlink r:id="rId50" w:history="1">
+              <w:r>
+                <w:rPr>
+                  <w:u w:val="single"/>
+                </w:rPr>
+                <w:t>Tizen Web runtime's inspector does not load properly on Windows</w:t>
+              </w:r>
+            </w:hyperlink>
+            <w:r>
+              <w:t xml:space="preserve"> </w:t>
+            </w:r>
+          </w:p>
+        </w:tc>
+        <w:tc>
+          <w:tcPr>
+            <w:tcW w:w="0" w:type="auto"/>
+            <w:vAlign w:val="center"/>
+            <w:hideMark/>
+          </w:tcPr>
+          <w:p>
+            <w:r>
+              <w:rPr>
+                <w:noProof/>
+              </w:rPr>
+              <w:drawing>
+                <wp:inline distT="0" distB="0" distL="0" distR="0" wp14:anchorId="710F199B" wp14:editId="6B563655">
+                  <wp:extent cx="155575" cy="155575"/>
+                  <wp:effectExtent l="0" t="0" r="0" b="0"/>
+                  <wp:docPr id="107" name="Picture 107" descr="New"/>
+                  <wp:cNvGraphicFramePr>
+                    <a:graphicFrameLocks xmlns:a="http://schemas.openxmlformats.org/drawingml/2006/main" noChangeAspect="1"/>
+                  </wp:cNvGraphicFramePr>
+                  <a:graphic xmlns:a="http://schemas.openxmlformats.org/drawingml/2006/main">
+                    <a:graphicData uri="http://schemas.openxmlformats.org/drawingml/2006/picture">
+                      <pic:pic xmlns:pic="http://schemas.openxmlformats.org/drawingml/2006/picture">
+                        <pic:nvPicPr>
+                          <pic:cNvPr id="0" name="Picture 272" descr="New"/>
+                          <pic:cNvPicPr>
+                            <a:picLocks noChangeAspect="1" noChangeArrowheads="1"/>
+                          </pic:cNvPicPr>
+                        </pic:nvPicPr>
+                        <pic:blipFill>
+                          <a:blip r:embed="rId41">
+                            <a:extLst>
+                              <a:ext uri="{28A0092B-C50C-407E-A947-70E740481C1C}">
+                                <a14:useLocalDpi xmlns:a14="http://schemas.microsoft.com/office/drawing/2010/main" val="0"/>
+                              </a:ext>
+                            </a:extLst>
+                          </a:blip>
+                          <a:srcRect/>
+                          <a:stretch>
+                            <a:fillRect/>
+                          </a:stretch>
+                        </pic:blipFill>
+                        <pic:spPr bwMode="auto">
+                          <a:xfrm>
+                            <a:off x="0" y="0"/>
+                            <a:ext cx="155575" cy="155575"/>
+                          </a:xfrm>
+                          <a:prstGeom prst="rect">
+                            <a:avLst/>
+                          </a:prstGeom>
+                          <a:noFill/>
+                          <a:ln>
+                            <a:noFill/>
+                          </a:ln>
+                        </pic:spPr>
+                      </pic:pic>
+                    </a:graphicData>
+                  </a:graphic>
+                </wp:inline>
+              </w:drawing>
+            </w:r>
+            <w:r>
+              <w:t xml:space="preserve">New </w:t>
+            </w:r>
+          </w:p>
+        </w:tc>
+        <w:tc>
+          <w:tcPr>
+            <w:tcW w:w="0" w:type="auto"/>
+            <w:vAlign w:val="center"/>
+            <w:hideMark/>
+          </w:tcPr>
+          <w:p>
+            <w:r>
+              <w:rPr>
+                <w:i/>
+                <w:iCs/>
+              </w:rPr>
+              <w:t>Unresolved</w:t>
+            </w:r>
+            <w:r>
+              <w:t xml:space="preserve"> </w:t>
+            </w:r>
+          </w:p>
+        </w:tc>
+      </w:tr>
+      <w:tr>
+        <w:trPr>
+          <w:tblCellSpacing w:w="15" w:type="dxa"/>
+        </w:trPr>
+        <w:tc>
+          <w:tcPr>
+            <w:tcW w:w="0" w:type="auto"/>
+            <w:vAlign w:val="center"/>
+            <w:hideMark/>
+          </w:tcPr>
+          <w:p>
+            <w:hyperlink r:id="rId51" w:history="1">
+              <w:proofErr w:type="spellStart"/>
+              <w:r>
+                <w:rPr>
+                  <w:u w:val="single"/>
+                </w:rPr>
+                <w:t>tizen.Messaging.syncFolder</w:t>
+              </w:r>
+              <w:proofErr w:type="spellEnd"/>
+              <w:r>
+                <w:rPr>
+                  <w:u w:val="single"/>
+                </w:rPr>
+                <w:t xml:space="preserve">() stops </w:t>
+              </w:r>
+              <w:proofErr w:type="spellStart"/>
+              <w:r>
+                <w:rPr>
+                  <w:u w:val="single"/>
+                </w:rPr>
+                <w:t>syncrhonizing</w:t>
+              </w:r>
+              <w:proofErr w:type="spellEnd"/>
+              <w:r>
+                <w:rPr>
+                  <w:u w:val="single"/>
+                </w:rPr>
+                <w:t xml:space="preserve"> after processing the "Outbox" email folder</w:t>
+              </w:r>
+            </w:hyperlink>
+            <w:r>
+              <w:t xml:space="preserve"> </w:t>
+            </w:r>
+          </w:p>
+        </w:tc>
+        <w:tc>
+          <w:tcPr>
+            <w:tcW w:w="0" w:type="auto"/>
+            <w:vAlign w:val="center"/>
+            <w:hideMark/>
+          </w:tcPr>
+          <w:p>
+            <w:r>
+              <w:rPr>
+                <w:noProof/>
+              </w:rPr>
+              <w:drawing>
+                <wp:inline distT="0" distB="0" distL="0" distR="0" wp14:anchorId="656F51CA" wp14:editId="7AA19669">
+                  <wp:extent cx="155575" cy="155575"/>
+                  <wp:effectExtent l="0" t="0" r="0" b="0"/>
+                  <wp:docPr id="104" name="Picture 104" descr="New"/>
+                  <wp:cNvGraphicFramePr>
+                    <a:graphicFrameLocks xmlns:a="http://schemas.openxmlformats.org/drawingml/2006/main" noChangeAspect="1"/>
+                  </wp:cNvGraphicFramePr>
+                  <a:graphic xmlns:a="http://schemas.openxmlformats.org/drawingml/2006/main">
+                    <a:graphicData uri="http://schemas.openxmlformats.org/drawingml/2006/picture">
+                      <pic:pic xmlns:pic="http://schemas.openxmlformats.org/drawingml/2006/picture">
+                        <pic:nvPicPr>
+                          <pic:cNvPr id="0" name="Picture 275" descr="New"/>
+                          <pic:cNvPicPr>
+                            <a:picLocks noChangeAspect="1" noChangeArrowheads="1"/>
+                          </pic:cNvPicPr>
+                        </pic:nvPicPr>
+                        <pic:blipFill>
+                          <a:blip r:embed="rId41">
+                            <a:extLst>
+                              <a:ext uri="{28A0092B-C50C-407E-A947-70E740481C1C}">
+                                <a14:useLocalDpi xmlns:a14="http://schemas.microsoft.com/office/drawing/2010/main" val="0"/>
+                              </a:ext>
+                            </a:extLst>
+                          </a:blip>
+                          <a:srcRect/>
+                          <a:stretch>
+                            <a:fillRect/>
+                          </a:stretch>
+                        </pic:blipFill>
+                        <pic:spPr bwMode="auto">
+                          <a:xfrm>
+                            <a:off x="0" y="0"/>
+                            <a:ext cx="155575" cy="155575"/>
+                          </a:xfrm>
+                          <a:prstGeom prst="rect">
+                            <a:avLst/>
+                          </a:prstGeom>
+                          <a:noFill/>
+                          <a:ln>
+                            <a:noFill/>
+                          </a:ln>
+                        </pic:spPr>
+                      </pic:pic>
+                    </a:graphicData>
+                  </a:graphic>
+                </wp:inline>
+              </w:drawing>
+            </w:r>
+            <w:r>
+              <w:t xml:space="preserve">New </w:t>
+            </w:r>
+          </w:p>
+        </w:tc>
+        <w:tc>
+          <w:tcPr>
+            <w:tcW w:w="0" w:type="auto"/>
+            <w:vAlign w:val="center"/>
+            <w:hideMark/>
+          </w:tcPr>
+          <w:p>
+            <w:r>
+              <w:rPr>
+                <w:i/>
+                <w:iCs/>
+              </w:rPr>
+              <w:t>Unresolved</w:t>
+            </w:r>
+            <w:r>
+              <w:t xml:space="preserve"> </w:t>
+            </w:r>
+          </w:p>
+        </w:tc>
+      </w:tr>
+      <w:tr>
+        <w:trPr>
+          <w:tblCellSpacing w:w="15" w:type="dxa"/>
+        </w:trPr>
+        <w:tc>
+          <w:tcPr>
+            <w:tcW w:w="0" w:type="auto"/>
+            <w:vAlign w:val="center"/>
+            <w:hideMark/>
+          </w:tcPr>
+          <w:p>
+            <w:hyperlink r:id="rId52" w:history="1">
+              <w:r>
+                <w:rPr>
+                  <w:u w:val="single"/>
+                </w:rPr>
+                <w:t xml:space="preserve">Messaging: </w:t>
+              </w:r>
+              <w:proofErr w:type="spellStart"/>
+              <w:r>
+                <w:rPr>
+                  <w:u w:val="single"/>
+                </w:rPr>
+                <w:t>AttributeFilter</w:t>
+              </w:r>
+              <w:proofErr w:type="spellEnd"/>
+              <w:r>
+                <w:rPr>
+                  <w:u w:val="single"/>
+                </w:rPr>
+                <w:t xml:space="preserve"> does not find email messages that have been read</w:t>
+              </w:r>
+            </w:hyperlink>
+            <w:r>
+              <w:t xml:space="preserve"> </w:t>
+            </w:r>
+          </w:p>
+        </w:tc>
+        <w:tc>
+          <w:tcPr>
+            <w:tcW w:w="0" w:type="auto"/>
+            <w:vAlign w:val="center"/>
+            <w:hideMark/>
+          </w:tcPr>
+          <w:p>
+            <w:r>
+              <w:rPr>
+                <w:noProof/>
+              </w:rPr>
+              <w:drawing>
+                <wp:inline distT="0" distB="0" distL="0" distR="0" wp14:anchorId="241426CB" wp14:editId="3420FBE9">
+                  <wp:extent cx="155575" cy="155575"/>
+                  <wp:effectExtent l="0" t="0" r="0" b="0"/>
+                  <wp:docPr id="101" name="Picture 101" descr="New"/>
+                  <wp:cNvGraphicFramePr>
+                    <a:graphicFrameLocks xmlns:a="http://schemas.openxmlformats.org/drawingml/2006/main" noChangeAspect="1"/>
+                  </wp:cNvGraphicFramePr>
+                  <a:graphic xmlns:a="http://schemas.openxmlformats.org/drawingml/2006/main">
+                    <a:graphicData uri="http://schemas.openxmlformats.org/drawingml/2006/picture">
+                      <pic:pic xmlns:pic="http://schemas.openxmlformats.org/drawingml/2006/picture">
+                        <pic:nvPicPr>
+                          <pic:cNvPr id="0" name="Picture 278" descr="New"/>
+                          <pic:cNvPicPr>
+                            <a:picLocks noChangeAspect="1" noChangeArrowheads="1"/>
+                          </pic:cNvPicPr>
+                        </pic:nvPicPr>
+                        <pic:blipFill>
+                          <a:blip r:embed="rId41">
+                            <a:extLst>
+                              <a:ext uri="{28A0092B-C50C-407E-A947-70E740481C1C}">
+                                <a14:useLocalDpi xmlns:a14="http://schemas.microsoft.com/office/drawing/2010/main" val="0"/>
+                              </a:ext>
+                            </a:extLst>
+                          </a:blip>
+                          <a:srcRect/>
+                          <a:stretch>
+                            <a:fillRect/>
+                          </a:stretch>
+                        </pic:blipFill>
+                        <pic:spPr bwMode="auto">
+                          <a:xfrm>
+                            <a:off x="0" y="0"/>
+                            <a:ext cx="155575" cy="155575"/>
+                          </a:xfrm>
+                          <a:prstGeom prst="rect">
+                            <a:avLst/>
+                          </a:prstGeom>
+                          <a:noFill/>
+                          <a:ln>
+                            <a:noFill/>
+                          </a:ln>
+                        </pic:spPr>
+                      </pic:pic>
+                    </a:graphicData>
+                  </a:graphic>
+                </wp:inline>
+              </w:drawing>
+            </w:r>
+            <w:r>
+              <w:t xml:space="preserve">New </w:t>
+            </w:r>
+          </w:p>
+        </w:tc>
+        <w:tc>
+          <w:tcPr>
+            <w:tcW w:w="0" w:type="auto"/>
+            <w:vAlign w:val="center"/>
+            <w:hideMark/>
+          </w:tcPr>
+          <w:p>
+            <w:r>
+              <w:rPr>
+                <w:i/>
+                <w:iCs/>
+              </w:rPr>
+              <w:t>Unresolved</w:t>
+            </w:r>
+            <w:r>
+              <w:t xml:space="preserve"> </w:t>
+            </w:r>
+          </w:p>
+        </w:tc>
+      </w:tr>
+      <w:tr>
+        <w:trPr>
+          <w:tblCellSpacing w:w="15" w:type="dxa"/>
+        </w:trPr>
+        <w:tc>
+          <w:tcPr>
+            <w:tcW w:w="0" w:type="auto"/>
+            <w:vAlign w:val="center"/>
+            <w:hideMark/>
+          </w:tcPr>
+          <w:p>
+            <w:hyperlink r:id="rId53" w:history="1">
+              <w:proofErr w:type="spellStart"/>
+              <w:r>
+                <w:rPr>
+                  <w:u w:val="single"/>
+                </w:rPr>
+                <w:t>tizen.systeminfo.addPropertyValueChangeListener</w:t>
+              </w:r>
+              <w:proofErr w:type="spellEnd"/>
+              <w:r>
+                <w:rPr>
+                  <w:u w:val="single"/>
+                </w:rPr>
+                <w:t xml:space="preserve"> fails for "Network" parameter</w:t>
+              </w:r>
+            </w:hyperlink>
+            <w:r>
+              <w:t xml:space="preserve"> </w:t>
+            </w:r>
+          </w:p>
+        </w:tc>
+        <w:tc>
+          <w:tcPr>
+            <w:tcW w:w="0" w:type="auto"/>
+            <w:vAlign w:val="center"/>
+            <w:hideMark/>
+          </w:tcPr>
+          <w:p>
+            <w:r>
+              <w:rPr>
+                <w:noProof/>
+              </w:rPr>
+              <w:drawing>
+                <wp:inline distT="0" distB="0" distL="0" distR="0" wp14:anchorId="706CDC07" wp14:editId="1B41F633">
+                  <wp:extent cx="155575" cy="155575"/>
+                  <wp:effectExtent l="0" t="0" r="0" b="0"/>
+                  <wp:docPr id="98" name="Picture 98" descr="New"/>
+                  <wp:cNvGraphicFramePr>
+                    <a:graphicFrameLocks xmlns:a="http://schemas.openxmlformats.org/drawingml/2006/main" noChangeAspect="1"/>
+                  </wp:cNvGraphicFramePr>
+                  <a:graphic xmlns:a="http://schemas.openxmlformats.org/drawingml/2006/main">
+                    <a:graphicData uri="http://schemas.openxmlformats.org/drawingml/2006/picture">
+                      <pic:pic xmlns:pic="http://schemas.openxmlformats.org/drawingml/2006/picture">
+                        <pic:nvPicPr>
+                          <pic:cNvPr id="0" name="Picture 281" descr="New"/>
+                          <pic:cNvPicPr>
+                            <a:picLocks noChangeAspect="1" noChangeArrowheads="1"/>
+                          </pic:cNvPicPr>
+                        </pic:nvPicPr>
+                        <pic:blipFill>
+                          <a:blip r:embed="rId41">
+                            <a:extLst>
+                              <a:ext uri="{28A0092B-C50C-407E-A947-70E740481C1C}">
+                                <a14:useLocalDpi xmlns:a14="http://schemas.microsoft.com/office/drawing/2010/main" val="0"/>
+                              </a:ext>
+                            </a:extLst>
+                          </a:blip>
+                          <a:srcRect/>
+                          <a:stretch>
+                            <a:fillRect/>
+                          </a:stretch>
+                        </pic:blipFill>
+                        <pic:spPr bwMode="auto">
+                          <a:xfrm>
+                            <a:off x="0" y="0"/>
+                            <a:ext cx="155575" cy="155575"/>
+                          </a:xfrm>
+                          <a:prstGeom prst="rect">
+                            <a:avLst/>
+                          </a:prstGeom>
+                          <a:noFill/>
+                          <a:ln>
+                            <a:noFill/>
+                          </a:ln>
+                        </pic:spPr>
+                      </pic:pic>
+                    </a:graphicData>
+                  </a:graphic>
+                </wp:inline>
+              </w:drawing>
+            </w:r>
+            <w:r>
+              <w:t xml:space="preserve">New </w:t>
+            </w:r>
+          </w:p>
+        </w:tc>
+        <w:tc>
+          <w:tcPr>
+            <w:tcW w:w="0" w:type="auto"/>
+            <w:vAlign w:val="center"/>
+            <w:hideMark/>
+          </w:tcPr>
+          <w:p>
+            <w:r>
+              <w:rPr>
+                <w:i/>
+                <w:iCs/>
+              </w:rPr>
+              <w:t>Unresolved</w:t>
+            </w:r>
+            <w:r>
+              <w:t xml:space="preserve"> </w:t>
+            </w:r>
+          </w:p>
+        </w:tc>
+      </w:tr>
+      <w:tr>
+        <w:trPr>
+          <w:tblCellSpacing w:w="15" w:type="dxa"/>
+        </w:trPr>
+        <w:tc>
+          <w:tcPr>
+            <w:tcW w:w="0" w:type="auto"/>
+            <w:vAlign w:val="center"/>
+            <w:hideMark/>
+          </w:tcPr>
+          <w:p>
+            <w:hyperlink r:id="rId54" w:history="1">
+              <w:r>
+                <w:rPr>
+                  <w:u w:val="single"/>
+                </w:rPr>
+                <w:t>"</w:t>
+              </w:r>
+              <w:proofErr w:type="spellStart"/>
+              <w:r>
+                <w:rPr>
+                  <w:u w:val="single"/>
+                </w:rPr>
+                <w:t>updateItem</w:t>
+              </w:r>
+              <w:proofErr w:type="spellEnd"/>
+              <w:r>
+                <w:rPr>
+                  <w:u w:val="single"/>
+                </w:rPr>
+                <w:t xml:space="preserve">" of </w:t>
+              </w:r>
+              <w:proofErr w:type="spellStart"/>
+              <w:r>
+                <w:rPr>
+                  <w:u w:val="single"/>
+                </w:rPr>
+                <w:t>MediaContent</w:t>
+              </w:r>
+              <w:proofErr w:type="spellEnd"/>
+              <w:r>
+                <w:rPr>
+                  <w:u w:val="single"/>
+                </w:rPr>
+                <w:t xml:space="preserve"> does not modify item`s property '</w:t>
+              </w:r>
+              <w:proofErr w:type="spellStart"/>
+              <w:r>
+                <w:rPr>
+                  <w:u w:val="single"/>
+                </w:rPr>
+                <w:t>playCount</w:t>
+              </w:r>
+              <w:proofErr w:type="spellEnd"/>
+              <w:r>
+                <w:rPr>
+                  <w:u w:val="single"/>
+                </w:rPr>
+                <w:t>'</w:t>
+              </w:r>
+            </w:hyperlink>
+            <w:r>
+              <w:t xml:space="preserve"> </w:t>
+            </w:r>
+          </w:p>
+        </w:tc>
+        <w:tc>
+          <w:tcPr>
+            <w:tcW w:w="0" w:type="auto"/>
+            <w:vAlign w:val="center"/>
+            <w:hideMark/>
+          </w:tcPr>
+          <w:p>
+            <w:r>
+              <w:rPr>
+                <w:noProof/>
+              </w:rPr>
+              <w:drawing>
+                <wp:inline distT="0" distB="0" distL="0" distR="0" wp14:anchorId="4C8ECD88" wp14:editId="1D6FAD6E">
+                  <wp:extent cx="155575" cy="155575"/>
+                  <wp:effectExtent l="0" t="0" r="0" b="0"/>
+                  <wp:docPr id="95" name="Picture 95" descr="New"/>
+                  <wp:cNvGraphicFramePr>
+                    <a:graphicFrameLocks xmlns:a="http://schemas.openxmlformats.org/drawingml/2006/main" noChangeAspect="1"/>
+                  </wp:cNvGraphicFramePr>
+                  <a:graphic xmlns:a="http://schemas.openxmlformats.org/drawingml/2006/main">
+                    <a:graphicData uri="http://schemas.openxmlformats.org/drawingml/2006/picture">
+                      <pic:pic xmlns:pic="http://schemas.openxmlformats.org/drawingml/2006/picture">
+                        <pic:nvPicPr>
+                          <pic:cNvPr id="0" name="Picture 284" descr="New"/>
+                          <pic:cNvPicPr>
+                            <a:picLocks noChangeAspect="1" noChangeArrowheads="1"/>
+                          </pic:cNvPicPr>
+                        </pic:nvPicPr>
+                        <pic:blipFill>
+                          <a:blip r:embed="rId41">
+                            <a:extLst>
+                              <a:ext uri="{28A0092B-C50C-407E-A947-70E740481C1C}">
+                                <a14:useLocalDpi xmlns:a14="http://schemas.microsoft.com/office/drawing/2010/main" val="0"/>
+                              </a:ext>
+                            </a:extLst>
+                          </a:blip>
+                          <a:srcRect/>
+                          <a:stretch>
+                            <a:fillRect/>
+                          </a:stretch>
+                        </pic:blipFill>
+                        <pic:spPr bwMode="auto">
+                          <a:xfrm>
+                            <a:off x="0" y="0"/>
+                            <a:ext cx="155575" cy="155575"/>
+                          </a:xfrm>
+                          <a:prstGeom prst="rect">
+                            <a:avLst/>
+                          </a:prstGeom>
+                          <a:noFill/>
+                          <a:ln>
+                            <a:noFill/>
+                          </a:ln>
+                        </pic:spPr>
+                      </pic:pic>
+                    </a:graphicData>
+                  </a:graphic>
+                </wp:inline>
+              </w:drawing>
+            </w:r>
+            <w:r>
+              <w:t xml:space="preserve">New </w:t>
+            </w:r>
+          </w:p>
+        </w:tc>
+        <w:tc>
+          <w:tcPr>
+            <w:tcW w:w="0" w:type="auto"/>
+            <w:vAlign w:val="center"/>
+            <w:hideMark/>
+          </w:tcPr>
+          <w:p>
+            <w:r>
+              <w:rPr>
+                <w:i/>
+                <w:iCs/>
+              </w:rPr>
+              <w:t>Unresolved</w:t>
+            </w:r>
+            <w:r>
+              <w:t xml:space="preserve"> </w:t>
+            </w:r>
+          </w:p>
+        </w:tc>
+      </w:tr>
+      <w:tr>
+        <w:trPr>
+          <w:tblCellSpacing w:w="15" w:type="dxa"/>
+        </w:trPr>
+        <w:tc>
+          <w:tcPr>
+            <w:tcW w:w="0" w:type="auto"/>
+            <w:vAlign w:val="center"/>
+            <w:hideMark/>
+          </w:tcPr>
+          <w:p>
+            <w:hyperlink r:id="rId55" w:history="1">
+              <w:r>
+                <w:rPr>
+                  <w:u w:val="single"/>
+                </w:rPr>
+                <w:t>"</w:t>
+              </w:r>
+              <w:proofErr w:type="spellStart"/>
+              <w:r>
+                <w:rPr>
+                  <w:u w:val="single"/>
+                </w:rPr>
+                <w:t>EthernetNetwork</w:t>
+              </w:r>
+              <w:proofErr w:type="spellEnd"/>
+              <w:r>
+                <w:rPr>
+                  <w:u w:val="single"/>
+                </w:rPr>
+                <w:t xml:space="preserve">" parameter is not recognized by </w:t>
+              </w:r>
+              <w:proofErr w:type="spellStart"/>
+              <w:r>
+                <w:rPr>
+                  <w:u w:val="single"/>
+                </w:rPr>
+                <w:t>tizen.systeminfo.isSupported</w:t>
+              </w:r>
+              <w:proofErr w:type="spellEnd"/>
+            </w:hyperlink>
+            <w:r>
+              <w:t xml:space="preserve"> </w:t>
+            </w:r>
+          </w:p>
+        </w:tc>
+        <w:tc>
+          <w:tcPr>
+            <w:tcW w:w="0" w:type="auto"/>
+            <w:vAlign w:val="center"/>
+            <w:hideMark/>
+          </w:tcPr>
+          <w:p>
+            <w:r>
+              <w:rPr>
+                <w:noProof/>
+              </w:rPr>
+              <w:drawing>
+                <wp:inline distT="0" distB="0" distL="0" distR="0" wp14:anchorId="605D1253" wp14:editId="6D94F149">
+                  <wp:extent cx="155575" cy="155575"/>
+                  <wp:effectExtent l="0" t="0" r="0" b="0"/>
+                  <wp:docPr id="92" name="Picture 92" descr="New"/>
+                  <wp:cNvGraphicFramePr>
+                    <a:graphicFrameLocks xmlns:a="http://schemas.openxmlformats.org/drawingml/2006/main" noChangeAspect="1"/>
+                  </wp:cNvGraphicFramePr>
+                  <a:graphic xmlns:a="http://schemas.openxmlformats.org/drawingml/2006/main">
+                    <a:graphicData uri="http://schemas.openxmlformats.org/drawingml/2006/picture">
+                      <pic:pic xmlns:pic="http://schemas.openxmlformats.org/drawingml/2006/picture">
+                        <pic:nvPicPr>
+                          <pic:cNvPr id="0" name="Picture 287" descr="New"/>
+                          <pic:cNvPicPr>
+                            <a:picLocks noChangeAspect="1" noChangeArrowheads="1"/>
+                          </pic:cNvPicPr>
+                        </pic:nvPicPr>
+                        <pic:blipFill>
+                          <a:blip r:embed="rId41">
+                            <a:extLst>
+                              <a:ext uri="{28A0092B-C50C-407E-A947-70E740481C1C}">
+                                <a14:useLocalDpi xmlns:a14="http://schemas.microsoft.com/office/drawing/2010/main" val="0"/>
+                              </a:ext>
+                            </a:extLst>
+                          </a:blip>
+                          <a:srcRect/>
+                          <a:stretch>
+                            <a:fillRect/>
+                          </a:stretch>
+                        </pic:blipFill>
+                        <pic:spPr bwMode="auto">
+                          <a:xfrm>
+                            <a:off x="0" y="0"/>
+                            <a:ext cx="155575" cy="155575"/>
+                          </a:xfrm>
+                          <a:prstGeom prst="rect">
+                            <a:avLst/>
+                          </a:prstGeom>
+                          <a:noFill/>
+                          <a:ln>
+                            <a:noFill/>
+                          </a:ln>
+                        </pic:spPr>
+                      </pic:pic>
+                    </a:graphicData>
+                  </a:graphic>
+                </wp:inline>
+              </w:drawing>
+            </w:r>
+            <w:r>
+              <w:t xml:space="preserve">New </w:t>
+            </w:r>
+          </w:p>
+        </w:tc>
+        <w:tc>
+          <w:tcPr>
+            <w:tcW w:w="0" w:type="auto"/>
+            <w:vAlign w:val="center"/>
+            <w:hideMark/>
+          </w:tcPr>
+          <w:p>
+            <w:r>
+              <w:rPr>
+                <w:i/>
+                <w:iCs/>
+              </w:rPr>
+              <w:t>Unresolved</w:t>
+            </w:r>
+            <w:r>
+              <w:t xml:space="preserve"> </w:t>
+            </w:r>
+          </w:p>
+        </w:tc>
+      </w:tr>
+      <w:tr>
+        <w:trPr>
+          <w:tblCellSpacing w:w="15" w:type="dxa"/>
+        </w:trPr>
+        <w:tc>
+          <w:tcPr>
+            <w:tcW w:w="0" w:type="auto"/>
+            <w:vAlign w:val="center"/>
+            <w:hideMark/>
+          </w:tcPr>
+          <w:p>
+            <w:hyperlink r:id="rId56" w:history="1">
+              <w:r>
+                <w:rPr>
+                  <w:u w:val="single"/>
+                </w:rPr>
+                <w:t xml:space="preserve">Contacts: </w:t>
+              </w:r>
+              <w:proofErr w:type="spellStart"/>
+              <w:r>
+                <w:rPr>
+                  <w:u w:val="single"/>
+                </w:rPr>
+                <w:t>isFavorite</w:t>
+              </w:r>
+              <w:proofErr w:type="spellEnd"/>
+              <w:r>
+                <w:rPr>
+                  <w:u w:val="single"/>
+                </w:rPr>
+                <w:t xml:space="preserve"> attribute is not saved</w:t>
+              </w:r>
+            </w:hyperlink>
+            <w:r>
+              <w:t xml:space="preserve"> </w:t>
+            </w:r>
+          </w:p>
+        </w:tc>
+        <w:tc>
+          <w:tcPr>
+            <w:tcW w:w="0" w:type="auto"/>
+            <w:vAlign w:val="center"/>
+            <w:hideMark/>
+          </w:tcPr>
+          <w:p>
+            <w:r>
+              <w:rPr>
+                <w:noProof/>
+              </w:rPr>
+              <w:drawing>
+                <wp:inline distT="0" distB="0" distL="0" distR="0" wp14:anchorId="05F97662" wp14:editId="4E3F40A1">
+                  <wp:extent cx="155575" cy="155575"/>
+                  <wp:effectExtent l="0" t="0" r="0" b="0"/>
+                  <wp:docPr id="89" name="Picture 89" descr="New"/>
+                  <wp:cNvGraphicFramePr>
+                    <a:graphicFrameLocks xmlns:a="http://schemas.openxmlformats.org/drawingml/2006/main" noChangeAspect="1"/>
+                  </wp:cNvGraphicFramePr>
+                  <a:graphic xmlns:a="http://schemas.openxmlformats.org/drawingml/2006/main">
+                    <a:graphicData uri="http://schemas.openxmlformats.org/drawingml/2006/picture">
+                      <pic:pic xmlns:pic="http://schemas.openxmlformats.org/drawingml/2006/picture">
+                        <pic:nvPicPr>
+                          <pic:cNvPr id="0" name="Picture 290" descr="New"/>
+                          <pic:cNvPicPr>
+                            <a:picLocks noChangeAspect="1" noChangeArrowheads="1"/>
+                          </pic:cNvPicPr>
+                        </pic:nvPicPr>
+                        <pic:blipFill>
+                          <a:blip r:embed="rId41">
+                            <a:extLst>
+                              <a:ext uri="{28A0092B-C50C-407E-A947-70E740481C1C}">
+                                <a14:useLocalDpi xmlns:a14="http://schemas.microsoft.com/office/drawing/2010/main" val="0"/>
+                              </a:ext>
+                            </a:extLst>
+                          </a:blip>
+                          <a:srcRect/>
+                          <a:stretch>
+                            <a:fillRect/>
+                          </a:stretch>
+                        </pic:blipFill>
+                        <pic:spPr bwMode="auto">
+                          <a:xfrm>
+                            <a:off x="0" y="0"/>
+                            <a:ext cx="155575" cy="155575"/>
+                          </a:xfrm>
+                          <a:prstGeom prst="rect">
+                            <a:avLst/>
+                          </a:prstGeom>
+                          <a:noFill/>
+                          <a:ln>
+                            <a:noFill/>
+                          </a:ln>
+                        </pic:spPr>
+                      </pic:pic>
+                    </a:graphicData>
+                  </a:graphic>
+                </wp:inline>
+              </w:drawing>
+            </w:r>
+            <w:r>
+              <w:t xml:space="preserve">New </w:t>
+            </w:r>
+          </w:p>
+        </w:tc>
+        <w:tc>
+          <w:tcPr>
+            <w:tcW w:w="0" w:type="auto"/>
+            <w:vAlign w:val="center"/>
+            <w:hideMark/>
+          </w:tcPr>
+          <w:p>
+            <w:r>
+              <w:rPr>
+                <w:i/>
+                <w:iCs/>
+              </w:rPr>
+              <w:t>Unresolved</w:t>
+            </w:r>
+            <w:r>
+              <w:t xml:space="preserve"> </w:t>
+            </w:r>
+          </w:p>
+        </w:tc>
+      </w:tr>
+      <w:tr>
+        <w:trPr>
+          <w:tblCellSpacing w:w="15" w:type="dxa"/>
+        </w:trPr>
+        <w:tc>
+          <w:tcPr>
+            <w:tcW w:w="0" w:type="auto"/>
+            <w:vAlign w:val="center"/>
+            <w:hideMark/>
+          </w:tcPr>
+          <w:p>
+            <w:hyperlink r:id="rId57" w:history="1">
+              <w:proofErr w:type="spellStart"/>
+              <w:r>
+                <w:rPr>
+                  <w:u w:val="single"/>
+                </w:rPr>
+                <w:t>Filesystem's</w:t>
+              </w:r>
+              <w:proofErr w:type="spellEnd"/>
+              <w:r>
+                <w:rPr>
+                  <w:u w:val="single"/>
+                </w:rPr>
+                <w:t xml:space="preserve"> </w:t>
+              </w:r>
+              <w:proofErr w:type="spellStart"/>
+              <w:r>
+                <w:rPr>
+                  <w:u w:val="single"/>
+                </w:rPr>
+                <w:t>FileFilter</w:t>
+              </w:r>
+              <w:proofErr w:type="spellEnd"/>
+              <w:r>
+                <w:rPr>
+                  <w:u w:val="single"/>
+                </w:rPr>
+                <w:t xml:space="preserve"> namespace is undefined</w:t>
+              </w:r>
+            </w:hyperlink>
+            <w:r>
+              <w:t xml:space="preserve"> </w:t>
+            </w:r>
+          </w:p>
+        </w:tc>
+        <w:tc>
+          <w:tcPr>
+            <w:tcW w:w="0" w:type="auto"/>
+            <w:vAlign w:val="center"/>
+            <w:hideMark/>
+          </w:tcPr>
+          <w:p>
+            <w:r>
+              <w:rPr>
+                <w:noProof/>
+              </w:rPr>
+              <w:drawing>
+                <wp:inline distT="0" distB="0" distL="0" distR="0" wp14:anchorId="6B9F2EB6" wp14:editId="54CFEE3B">
+                  <wp:extent cx="155575" cy="155575"/>
+                  <wp:effectExtent l="0" t="0" r="0" b="0"/>
+                  <wp:docPr id="86" name="Picture 86" descr="New"/>
+                  <wp:cNvGraphicFramePr>
+                    <a:graphicFrameLocks xmlns:a="http://schemas.openxmlformats.org/drawingml/2006/main" noChangeAspect="1"/>
+                  </wp:cNvGraphicFramePr>
+                  <a:graphic xmlns:a="http://schemas.openxmlformats.org/drawingml/2006/main">
+                    <a:graphicData uri="http://schemas.openxmlformats.org/drawingml/2006/picture">
+                      <pic:pic xmlns:pic="http://schemas.openxmlformats.org/drawingml/2006/picture">
+                        <pic:nvPicPr>
+                          <pic:cNvPr id="0" name="Picture 293" descr="New"/>
+                          <pic:cNvPicPr>
+                            <a:picLocks noChangeAspect="1" noChangeArrowheads="1"/>
+                          </pic:cNvPicPr>
+                        </pic:nvPicPr>
+                        <pic:blipFill>
+                          <a:blip r:embed="rId41">
+                            <a:extLst>
+                              <a:ext uri="{28A0092B-C50C-407E-A947-70E740481C1C}">
+                                <a14:useLocalDpi xmlns:a14="http://schemas.microsoft.com/office/drawing/2010/main" val="0"/>
+                              </a:ext>
+                            </a:extLst>
+                          </a:blip>
+                          <a:srcRect/>
+                          <a:stretch>
+                            <a:fillRect/>
+                          </a:stretch>
+                        </pic:blipFill>
+                        <pic:spPr bwMode="auto">
+                          <a:xfrm>
+                            <a:off x="0" y="0"/>
+                            <a:ext cx="155575" cy="155575"/>
+                          </a:xfrm>
+                          <a:prstGeom prst="rect">
+                            <a:avLst/>
+                          </a:prstGeom>
+                          <a:noFill/>
+                          <a:ln>
+                            <a:noFill/>
+                          </a:ln>
+                        </pic:spPr>
+                      </pic:pic>
+                    </a:graphicData>
+                  </a:graphic>
+                </wp:inline>
+              </w:drawing>
+            </w:r>
+            <w:r>
+              <w:t xml:space="preserve">New </w:t>
+            </w:r>
+          </w:p>
+        </w:tc>
+        <w:tc>
+          <w:tcPr>
+            <w:tcW w:w="0" w:type="auto"/>
+            <w:vAlign w:val="center"/>
+            <w:hideMark/>
+          </w:tcPr>
+          <w:p>
+            <w:r>
+              <w:rPr>
+                <w:i/>
+                <w:iCs/>
+              </w:rPr>
+              <w:t>Unresolved</w:t>
+            </w:r>
+            <w:r>
+              <w:t xml:space="preserve"> </w:t>
+            </w:r>
+          </w:p>
+        </w:tc>
+      </w:tr>
+      <w:tr>
+        <w:trPr>
+          <w:tblCellSpacing w:w="15" w:type="dxa"/>
+        </w:trPr>
+        <w:tc>
+          <w:tcPr>
+            <w:tcW w:w="0" w:type="auto"/>
+            <w:vAlign w:val="center"/>
+            <w:hideMark/>
+          </w:tcPr>
+          <w:p>
+            <w:hyperlink r:id="rId58" w:history="1">
+              <w:proofErr w:type="spellStart"/>
+              <w:r>
+                <w:rPr>
+                  <w:u w:val="single"/>
+                </w:rPr>
+                <w:t>Tizen's</w:t>
+              </w:r>
+              <w:proofErr w:type="spellEnd"/>
+              <w:r>
+                <w:rPr>
+                  <w:u w:val="single"/>
+                </w:rPr>
+                <w:t xml:space="preserve"> contacts don't set label in contact anniversary.</w:t>
+              </w:r>
+            </w:hyperlink>
+            <w:r>
+              <w:t xml:space="preserve"> </w:t>
+            </w:r>
+          </w:p>
+        </w:tc>
+        <w:tc>
+          <w:tcPr>
+            <w:tcW w:w="0" w:type="auto"/>
+            <w:vAlign w:val="center"/>
+            <w:hideMark/>
+          </w:tcPr>
+          <w:p>
+            <w:r>
+              <w:rPr>
+                <w:noProof/>
+              </w:rPr>
+              <w:drawing>
+                <wp:inline distT="0" distB="0" distL="0" distR="0" wp14:anchorId="47F33FD9" wp14:editId="59E54FAE">
+                  <wp:extent cx="155575" cy="155575"/>
+                  <wp:effectExtent l="0" t="0" r="0" b="0"/>
+                  <wp:docPr id="83" name="Picture 83" descr="New"/>
+                  <wp:cNvGraphicFramePr>
+                    <a:graphicFrameLocks xmlns:a="http://schemas.openxmlformats.org/drawingml/2006/main" noChangeAspect="1"/>
+                  </wp:cNvGraphicFramePr>
+                  <a:graphic xmlns:a="http://schemas.openxmlformats.org/drawingml/2006/main">
+                    <a:graphicData uri="http://schemas.openxmlformats.org/drawingml/2006/picture">
+                      <pic:pic xmlns:pic="http://schemas.openxmlformats.org/drawingml/2006/picture">
+                        <pic:nvPicPr>
+                          <pic:cNvPr id="0" name="Picture 296" descr="New"/>
+                          <pic:cNvPicPr>
+                            <a:picLocks noChangeAspect="1" noChangeArrowheads="1"/>
+                          </pic:cNvPicPr>
+                        </pic:nvPicPr>
+                        <pic:blipFill>
+                          <a:blip r:embed="rId41">
+                            <a:extLst>
+                              <a:ext uri="{28A0092B-C50C-407E-A947-70E740481C1C}">
+                                <a14:useLocalDpi xmlns:a14="http://schemas.microsoft.com/office/drawing/2010/main" val="0"/>
+                              </a:ext>
+                            </a:extLst>
+                          </a:blip>
+                          <a:srcRect/>
+                          <a:stretch>
+                            <a:fillRect/>
+                          </a:stretch>
+                        </pic:blipFill>
+                        <pic:spPr bwMode="auto">
+                          <a:xfrm>
+                            <a:off x="0" y="0"/>
+                            <a:ext cx="155575" cy="155575"/>
+                          </a:xfrm>
+                          <a:prstGeom prst="rect">
+                            <a:avLst/>
+                          </a:prstGeom>
+                          <a:noFill/>
+                          <a:ln>
+                            <a:noFill/>
+                          </a:ln>
+                        </pic:spPr>
+                      </pic:pic>
+                    </a:graphicData>
+                  </a:graphic>
+                </wp:inline>
+              </w:drawing>
+            </w:r>
+            <w:r>
+              <w:t xml:space="preserve">New </w:t>
+            </w:r>
+          </w:p>
+        </w:tc>
+        <w:tc>
+          <w:tcPr>
+            <w:tcW w:w="0" w:type="auto"/>
+            <w:vAlign w:val="center"/>
+            <w:hideMark/>
+          </w:tcPr>
+          <w:p>
+            <w:r>
+              <w:rPr>
+                <w:i/>
+                <w:iCs/>
+              </w:rPr>
+              <w:t>Unresolved</w:t>
+            </w:r>
+            <w:r>
+              <w:t xml:space="preserve"> </w:t>
+            </w:r>
+          </w:p>
+        </w:tc>
+      </w:tr>
+      <w:tr>
+        <w:trPr>
+          <w:tblCellSpacing w:w="15" w:type="dxa"/>
+        </w:trPr>
+        <w:tc>
+          <w:tcPr>
+            <w:tcW w:w="0" w:type="auto"/>
+            <w:vAlign w:val="center"/>
+            <w:hideMark/>
+          </w:tcPr>
+          <w:p>
+            <w:hyperlink r:id="rId59" w:history="1">
+              <w:r>
+                <w:rPr>
+                  <w:u w:val="single"/>
+                </w:rPr>
+                <w:t>"</w:t>
+              </w:r>
+              <w:proofErr w:type="spellStart"/>
+              <w:r>
+                <w:rPr>
+                  <w:u w:val="single"/>
+                </w:rPr>
+                <w:t>findItems</w:t>
+              </w:r>
+              <w:proofErr w:type="spellEnd"/>
+              <w:r>
+                <w:rPr>
+                  <w:u w:val="single"/>
+                </w:rPr>
+                <w:t xml:space="preserve">" of </w:t>
+              </w:r>
+              <w:proofErr w:type="spellStart"/>
+              <w:r>
+                <w:rPr>
+                  <w:u w:val="single"/>
+                </w:rPr>
+                <w:t>MediaContent</w:t>
+              </w:r>
+              <w:proofErr w:type="spellEnd"/>
+              <w:r>
+                <w:rPr>
+                  <w:u w:val="single"/>
+                </w:rPr>
+                <w:t xml:space="preserve"> does not find music files by title</w:t>
+              </w:r>
+            </w:hyperlink>
+            <w:r>
+              <w:t xml:space="preserve"> </w:t>
+            </w:r>
+          </w:p>
+        </w:tc>
+        <w:tc>
+          <w:tcPr>
+            <w:tcW w:w="0" w:type="auto"/>
+            <w:vAlign w:val="center"/>
+            <w:hideMark/>
+          </w:tcPr>
+          <w:p>
+            <w:r>
+              <w:rPr>
+                <w:noProof/>
+              </w:rPr>
+              <w:drawing>
+                <wp:inline distT="0" distB="0" distL="0" distR="0" wp14:anchorId="4D2EBCF9" wp14:editId="1514727A">
+                  <wp:extent cx="155575" cy="155575"/>
+                  <wp:effectExtent l="0" t="0" r="0" b="0"/>
+                  <wp:docPr id="80" name="Picture 80" descr="Assigned"/>
+                  <wp:cNvGraphicFramePr>
+                    <a:graphicFrameLocks xmlns:a="http://schemas.openxmlformats.org/drawingml/2006/main" noChangeAspect="1"/>
+                  </wp:cNvGraphicFramePr>
+                  <a:graphic xmlns:a="http://schemas.openxmlformats.org/drawingml/2006/main">
+                    <a:graphicData uri="http://schemas.openxmlformats.org/drawingml/2006/picture">
+                      <pic:pic xmlns:pic="http://schemas.openxmlformats.org/drawingml/2006/picture">
+                        <pic:nvPicPr>
+                          <pic:cNvPr id="0" name="Picture 299" descr="Assigned"/>
+                          <pic:cNvPicPr>
+                            <a:picLocks noChangeAspect="1" noChangeArrowheads="1"/>
+                          </pic:cNvPicPr>
+                        </pic:nvPicPr>
+                        <pic:blipFill>
+                          <a:blip r:embed="rId41">
+                            <a:extLst>
+                              <a:ext uri="{28A0092B-C50C-407E-A947-70E740481C1C}">
+                                <a14:useLocalDpi xmlns:a14="http://schemas.microsoft.com/office/drawing/2010/main" val="0"/>
+                              </a:ext>
+                            </a:extLst>
+                          </a:blip>
+                          <a:srcRect/>
+                          <a:stretch>
+                            <a:fillRect/>
+                          </a:stretch>
+                        </pic:blipFill>
+                        <pic:spPr bwMode="auto">
+                          <a:xfrm>
+                            <a:off x="0" y="0"/>
+                            <a:ext cx="155575" cy="155575"/>
+                          </a:xfrm>
+                          <a:prstGeom prst="rect">
+                            <a:avLst/>
+                          </a:prstGeom>
+                          <a:noFill/>
+                          <a:ln>
+                            <a:noFill/>
+                          </a:ln>
+                        </pic:spPr>
+                      </pic:pic>
+                    </a:graphicData>
+                  </a:graphic>
+                </wp:inline>
+              </w:drawing>
+            </w:r>
+            <w:r>
+              <w:t xml:space="preserve">Assigned </w:t>
+            </w:r>
+          </w:p>
+        </w:tc>
+        <w:tc>
+          <w:tcPr>
+            <w:tcW w:w="0" w:type="auto"/>
+            <w:vAlign w:val="center"/>
+            <w:hideMark/>
+          </w:tcPr>
+          <w:p>
+            <w:r>
+              <w:rPr>
+                <w:i/>
+                <w:iCs/>
+              </w:rPr>
+              <w:t>Unresolved</w:t>
+            </w:r>
+            <w:r>
+              <w:t xml:space="preserve"> </w:t>
+            </w:r>
+          </w:p>
+        </w:tc>
+      </w:tr>
+      <w:tr>
+        <w:trPr>
+          <w:tblCellSpacing w:w="15" w:type="dxa"/>
+        </w:trPr>
+        <w:tc>
+          <w:tcPr>
+            <w:tcW w:w="0" w:type="auto"/>
+            <w:vAlign w:val="center"/>
+            <w:hideMark/>
+          </w:tcPr>
+          <w:p>
+            <w:hyperlink r:id="rId60" w:history="1">
+              <w:r>
+                <w:rPr>
+                  <w:u w:val="single"/>
+                </w:rPr>
+                <w:t xml:space="preserve">Tizen contacts don't save organization </w:t>
+              </w:r>
+              <w:proofErr w:type="spellStart"/>
+              <w:r>
+                <w:rPr>
+                  <w:u w:val="single"/>
+                </w:rPr>
+                <w:t>logoURI</w:t>
+              </w:r>
+              <w:proofErr w:type="spellEnd"/>
+            </w:hyperlink>
+            <w:r>
+              <w:t xml:space="preserve"> </w:t>
+            </w:r>
+          </w:p>
+        </w:tc>
+        <w:tc>
+          <w:tcPr>
+            <w:tcW w:w="0" w:type="auto"/>
+            <w:vAlign w:val="center"/>
+            <w:hideMark/>
+          </w:tcPr>
+          <w:p>
+            <w:r>
+              <w:rPr>
+                <w:noProof/>
+              </w:rPr>
+              <w:drawing>
+                <wp:inline distT="0" distB="0" distL="0" distR="0" wp14:anchorId="4C7879E0" wp14:editId="44E8721F">
+                  <wp:extent cx="155575" cy="155575"/>
+                  <wp:effectExtent l="0" t="0" r="0" b="0"/>
+                  <wp:docPr id="77" name="Picture 77" descr="New"/>
+                  <wp:cNvGraphicFramePr>
+                    <a:graphicFrameLocks xmlns:a="http://schemas.openxmlformats.org/drawingml/2006/main" noChangeAspect="1"/>
+                  </wp:cNvGraphicFramePr>
+                  <a:graphic xmlns:a="http://schemas.openxmlformats.org/drawingml/2006/main">
+                    <a:graphicData uri="http://schemas.openxmlformats.org/drawingml/2006/picture">
+                      <pic:pic xmlns:pic="http://schemas.openxmlformats.org/drawingml/2006/picture">
+                        <pic:nvPicPr>
+                          <pic:cNvPr id="0" name="Picture 302" descr="New"/>
+                          <pic:cNvPicPr>
+                            <a:picLocks noChangeAspect="1" noChangeArrowheads="1"/>
+                          </pic:cNvPicPr>
+                        </pic:nvPicPr>
+                        <pic:blipFill>
+                          <a:blip r:embed="rId41">
+                            <a:extLst>
+                              <a:ext uri="{28A0092B-C50C-407E-A947-70E740481C1C}">
+                                <a14:useLocalDpi xmlns:a14="http://schemas.microsoft.com/office/drawing/2010/main" val="0"/>
+                              </a:ext>
+                            </a:extLst>
+                          </a:blip>
+                          <a:srcRect/>
+                          <a:stretch>
+                            <a:fillRect/>
+                          </a:stretch>
+                        </pic:blipFill>
+                        <pic:spPr bwMode="auto">
+                          <a:xfrm>
+                            <a:off x="0" y="0"/>
+                            <a:ext cx="155575" cy="155575"/>
+                          </a:xfrm>
+                          <a:prstGeom prst="rect">
+                            <a:avLst/>
+                          </a:prstGeom>
+                          <a:noFill/>
+                          <a:ln>
+                            <a:noFill/>
+                          </a:ln>
+                        </pic:spPr>
+                      </pic:pic>
+                    </a:graphicData>
+                  </a:graphic>
+                </wp:inline>
+              </w:drawing>
+            </w:r>
+            <w:r>
+              <w:t xml:space="preserve">New </w:t>
+            </w:r>
+          </w:p>
+        </w:tc>
+        <w:tc>
+          <w:tcPr>
+            <w:tcW w:w="0" w:type="auto"/>
+            <w:vAlign w:val="center"/>
+            <w:hideMark/>
+          </w:tcPr>
+          <w:p>
+            <w:r>
+              <w:rPr>
+                <w:i/>
+                <w:iCs/>
+              </w:rPr>
+              <w:t>Unresolved</w:t>
+            </w:r>
+            <w:r>
+              <w:t xml:space="preserve"> </w:t>
+            </w:r>
+          </w:p>
+        </w:tc>
+      </w:tr>
+      <w:tr>
+        <w:trPr>
+          <w:tblCellSpacing w:w="15" w:type="dxa"/>
+        </w:trPr>
+        <w:tc>
+          <w:tcPr>
+            <w:tcW w:w="0" w:type="auto"/>
+            <w:vAlign w:val="center"/>
+            <w:hideMark/>
+          </w:tcPr>
+          <w:p>
+            <w:hyperlink r:id="rId61" w:history="1">
+              <w:r>
+                <w:rPr>
+                  <w:u w:val="single"/>
+                </w:rPr>
+                <w:t xml:space="preserve">Tizen contacts don't save </w:t>
+              </w:r>
+              <w:proofErr w:type="spellStart"/>
+              <w:r>
+                <w:rPr>
+                  <w:u w:val="single"/>
+                </w:rPr>
+                <w:t>phoneticFirstName</w:t>
+              </w:r>
+              <w:proofErr w:type="spellEnd"/>
+              <w:r>
+                <w:rPr>
+                  <w:u w:val="single"/>
+                </w:rPr>
+                <w:t xml:space="preserve"> and </w:t>
+              </w:r>
+              <w:proofErr w:type="spellStart"/>
+              <w:r>
+                <w:rPr>
+                  <w:u w:val="single"/>
+                </w:rPr>
+                <w:t>phoneticLastName</w:t>
+              </w:r>
+              <w:proofErr w:type="spellEnd"/>
+            </w:hyperlink>
+            <w:r>
+              <w:t xml:space="preserve"> </w:t>
+            </w:r>
+          </w:p>
+        </w:tc>
+        <w:tc>
+          <w:tcPr>
+            <w:tcW w:w="0" w:type="auto"/>
+            <w:vAlign w:val="center"/>
+            <w:hideMark/>
+          </w:tcPr>
+          <w:p>
+            <w:r>
+              <w:rPr>
+                <w:noProof/>
+              </w:rPr>
+              <w:drawing>
+                <wp:inline distT="0" distB="0" distL="0" distR="0" wp14:anchorId="246EF0BF" wp14:editId="4F168EED">
+                  <wp:extent cx="155575" cy="155575"/>
+                  <wp:effectExtent l="0" t="0" r="0" b="0"/>
+                  <wp:docPr id="74" name="Picture 74" descr="New"/>
+                  <wp:cNvGraphicFramePr>
+                    <a:graphicFrameLocks xmlns:a="http://schemas.openxmlformats.org/drawingml/2006/main" noChangeAspect="1"/>
+                  </wp:cNvGraphicFramePr>
+                  <a:graphic xmlns:a="http://schemas.openxmlformats.org/drawingml/2006/main">
+                    <a:graphicData uri="http://schemas.openxmlformats.org/drawingml/2006/picture">
+                      <pic:pic xmlns:pic="http://schemas.openxmlformats.org/drawingml/2006/picture">
+                        <pic:nvPicPr>
+                          <pic:cNvPr id="0" name="Picture 305" descr="New"/>
+                          <pic:cNvPicPr>
+                            <a:picLocks noChangeAspect="1" noChangeArrowheads="1"/>
+                          </pic:cNvPicPr>
+                        </pic:nvPicPr>
+                        <pic:blipFill>
+                          <a:blip r:embed="rId41">
+                            <a:extLst>
+                              <a:ext uri="{28A0092B-C50C-407E-A947-70E740481C1C}">
+                                <a14:useLocalDpi xmlns:a14="http://schemas.microsoft.com/office/drawing/2010/main" val="0"/>
+                              </a:ext>
+                            </a:extLst>
+                          </a:blip>
+                          <a:srcRect/>
+                          <a:stretch>
+                            <a:fillRect/>
+                          </a:stretch>
+                        </pic:blipFill>
+                        <pic:spPr bwMode="auto">
+                          <a:xfrm>
+                            <a:off x="0" y="0"/>
+                            <a:ext cx="155575" cy="155575"/>
+                          </a:xfrm>
+                          <a:prstGeom prst="rect">
+                            <a:avLst/>
+                          </a:prstGeom>
+                          <a:noFill/>
+                          <a:ln>
+                            <a:noFill/>
+                          </a:ln>
+                        </pic:spPr>
+                      </pic:pic>
+                    </a:graphicData>
+                  </a:graphic>
+                </wp:inline>
+              </w:drawing>
+            </w:r>
+            <w:r>
+              <w:t xml:space="preserve">New </w:t>
+            </w:r>
+          </w:p>
+        </w:tc>
+        <w:tc>
+          <w:tcPr>
+            <w:tcW w:w="0" w:type="auto"/>
+            <w:vAlign w:val="center"/>
+            <w:hideMark/>
+          </w:tcPr>
+          <w:p>
+            <w:r>
+              <w:rPr>
+                <w:i/>
+                <w:iCs/>
+              </w:rPr>
+              <w:t>Unresolved</w:t>
+            </w:r>
+            <w:r>
+              <w:t xml:space="preserve"> </w:t>
+            </w:r>
+          </w:p>
+        </w:tc>
+      </w:tr>
+      <w:tr>
+        <w:trPr>
+          <w:tblCellSpacing w:w="15" w:type="dxa"/>
+        </w:trPr>
+        <w:tc>
+          <w:tcPr>
+            <w:tcW w:w="0" w:type="auto"/>
+            <w:vAlign w:val="center"/>
+            <w:hideMark/>
+          </w:tcPr>
+          <w:p>
+            <w:hyperlink r:id="rId62" w:history="1">
+              <w:r>
+                <w:rPr>
+                  <w:u w:val="single"/>
+                </w:rPr>
+                <w:t>Reading tizen.Notification.id throws</w:t>
+              </w:r>
+            </w:hyperlink>
+            <w:r>
+              <w:t xml:space="preserve"> </w:t>
+            </w:r>
+          </w:p>
+        </w:tc>
+        <w:tc>
+          <w:tcPr>
+            <w:tcW w:w="0" w:type="auto"/>
+            <w:vAlign w:val="center"/>
+            <w:hideMark/>
+          </w:tcPr>
+          <w:p>
+            <w:r>
+              <w:rPr>
+                <w:noProof/>
+              </w:rPr>
+              <w:drawing>
+                <wp:inline distT="0" distB="0" distL="0" distR="0" wp14:anchorId="2F75F523" wp14:editId="5B4A0DCA">
+                  <wp:extent cx="155575" cy="155575"/>
+                  <wp:effectExtent l="0" t="0" r="0" b="0"/>
+                  <wp:docPr id="71" name="Picture 71" descr="New"/>
+                  <wp:cNvGraphicFramePr>
+                    <a:graphicFrameLocks xmlns:a="http://schemas.openxmlformats.org/drawingml/2006/main" noChangeAspect="1"/>
+                  </wp:cNvGraphicFramePr>
+                  <a:graphic xmlns:a="http://schemas.openxmlformats.org/drawingml/2006/main">
+                    <a:graphicData uri="http://schemas.openxmlformats.org/drawingml/2006/picture">
+                      <pic:pic xmlns:pic="http://schemas.openxmlformats.org/drawingml/2006/picture">
+                        <pic:nvPicPr>
+                          <pic:cNvPr id="0" name="Picture 308" descr="New"/>
+                          <pic:cNvPicPr>
+                            <a:picLocks noChangeAspect="1" noChangeArrowheads="1"/>
+                          </pic:cNvPicPr>
+                        </pic:nvPicPr>
+                        <pic:blipFill>
+                          <a:blip r:embed="rId41">
+                            <a:extLst>
+                              <a:ext uri="{28A0092B-C50C-407E-A947-70E740481C1C}">
+                                <a14:useLocalDpi xmlns:a14="http://schemas.microsoft.com/office/drawing/2010/main" val="0"/>
+                              </a:ext>
+                            </a:extLst>
+                          </a:blip>
+                          <a:srcRect/>
+                          <a:stretch>
+                            <a:fillRect/>
+                          </a:stretch>
+                        </pic:blipFill>
+                        <pic:spPr bwMode="auto">
+                          <a:xfrm>
+                            <a:off x="0" y="0"/>
+                            <a:ext cx="155575" cy="155575"/>
+                          </a:xfrm>
+                          <a:prstGeom prst="rect">
+                            <a:avLst/>
+                          </a:prstGeom>
+                          <a:noFill/>
+                          <a:ln>
+                            <a:noFill/>
+                          </a:ln>
+                        </pic:spPr>
+                      </pic:pic>
+                    </a:graphicData>
+                  </a:graphic>
+                </wp:inline>
+              </w:drawing>
+            </w:r>
+            <w:r>
+              <w:t xml:space="preserve">New </w:t>
+            </w:r>
+          </w:p>
+        </w:tc>
+        <w:tc>
+          <w:tcPr>
+            <w:tcW w:w="0" w:type="auto"/>
+            <w:vAlign w:val="center"/>
+            <w:hideMark/>
+          </w:tcPr>
+          <w:p>
+            <w:r>
+              <w:rPr>
+                <w:i/>
+                <w:iCs/>
+              </w:rPr>
+              <w:t>Unresolved</w:t>
+            </w:r>
+            <w:r>
+              <w:t xml:space="preserve"> </w:t>
+            </w:r>
+          </w:p>
+        </w:tc>
+      </w:tr>
+      <w:tr>
+        <w:trPr>
+          <w:tblCellSpacing w:w="15" w:type="dxa"/>
+        </w:trPr>
+        <w:tc>
+          <w:tcPr>
+            <w:tcW w:w="0" w:type="auto"/>
+            <w:vAlign w:val="center"/>
+            <w:hideMark/>
+          </w:tcPr>
+          <w:p>
+            <w:hyperlink r:id="rId63" w:history="1">
+              <w:r>
+                <w:rPr>
+                  <w:u w:val="single"/>
+                </w:rPr>
+                <w:t>Some address book's change listeners don't work</w:t>
+              </w:r>
+            </w:hyperlink>
+            <w:r>
+              <w:t xml:space="preserve"> </w:t>
+            </w:r>
+          </w:p>
+        </w:tc>
+        <w:tc>
+          <w:tcPr>
+            <w:tcW w:w="0" w:type="auto"/>
+            <w:vAlign w:val="center"/>
+            <w:hideMark/>
+          </w:tcPr>
+          <w:p>
+            <w:r>
+              <w:rPr>
+                <w:noProof/>
+              </w:rPr>
+              <w:drawing>
+                <wp:inline distT="0" distB="0" distL="0" distR="0" wp14:anchorId="42FFE290" wp14:editId="6DA38288">
+                  <wp:extent cx="155575" cy="155575"/>
+                  <wp:effectExtent l="0" t="0" r="0" b="0"/>
+                  <wp:docPr id="68" name="Picture 68" descr="New"/>
+                  <wp:cNvGraphicFramePr>
+                    <a:graphicFrameLocks xmlns:a="http://schemas.openxmlformats.org/drawingml/2006/main" noChangeAspect="1"/>
+                  </wp:cNvGraphicFramePr>
+                  <a:graphic xmlns:a="http://schemas.openxmlformats.org/drawingml/2006/main">
+                    <a:graphicData uri="http://schemas.openxmlformats.org/drawingml/2006/picture">
+                      <pic:pic xmlns:pic="http://schemas.openxmlformats.org/drawingml/2006/picture">
+                        <pic:nvPicPr>
+                          <pic:cNvPr id="0" name="Picture 311" descr="New"/>
+                          <pic:cNvPicPr>
+                            <a:picLocks noChangeAspect="1" noChangeArrowheads="1"/>
+                          </pic:cNvPicPr>
+                        </pic:nvPicPr>
+                        <pic:blipFill>
+                          <a:blip r:embed="rId41">
+                            <a:extLst>
+                              <a:ext uri="{28A0092B-C50C-407E-A947-70E740481C1C}">
+                                <a14:useLocalDpi xmlns:a14="http://schemas.microsoft.com/office/drawing/2010/main" val="0"/>
+                              </a:ext>
+                            </a:extLst>
+                          </a:blip>
+                          <a:srcRect/>
+                          <a:stretch>
+                            <a:fillRect/>
+                          </a:stretch>
+                        </pic:blipFill>
+                        <pic:spPr bwMode="auto">
+                          <a:xfrm>
+                            <a:off x="0" y="0"/>
+                            <a:ext cx="155575" cy="155575"/>
+                          </a:xfrm>
+                          <a:prstGeom prst="rect">
+                            <a:avLst/>
+                          </a:prstGeom>
+                          <a:noFill/>
+                          <a:ln>
+                            <a:noFill/>
+                          </a:ln>
+                        </pic:spPr>
+                      </pic:pic>
+                    </a:graphicData>
+                  </a:graphic>
+                </wp:inline>
+              </w:drawing>
+            </w:r>
+            <w:r>
+              <w:t xml:space="preserve">New </w:t>
+            </w:r>
+          </w:p>
+        </w:tc>
+        <w:tc>
+          <w:tcPr>
+            <w:tcW w:w="0" w:type="auto"/>
+            <w:vAlign w:val="center"/>
+            <w:hideMark/>
+          </w:tcPr>
+          <w:p>
+            <w:r>
+              <w:rPr>
+                <w:i/>
+                <w:iCs/>
+              </w:rPr>
+              <w:t>Unresolved</w:t>
+            </w:r>
+            <w:r>
+              <w:t xml:space="preserve"> </w:t>
+            </w:r>
+          </w:p>
+        </w:tc>
+      </w:tr>
+      <w:tr>
+        <w:trPr>
+          <w:tblCellSpacing w:w="15" w:type="dxa"/>
+        </w:trPr>
+        <w:tc>
+          <w:tcPr>
+            <w:tcW w:w="0" w:type="auto"/>
+            <w:vAlign w:val="center"/>
+            <w:hideMark/>
+          </w:tcPr>
+          <w:p>
+            <w:hyperlink r:id="rId64" w:history="1">
+              <w:r>
+                <w:rPr>
+                  <w:u w:val="single"/>
+                </w:rPr>
+                <w:t>Geocode and reverse geocode not working</w:t>
+              </w:r>
+            </w:hyperlink>
+            <w:r>
+              <w:t xml:space="preserve"> </w:t>
+            </w:r>
+          </w:p>
+        </w:tc>
+        <w:tc>
+          <w:tcPr>
+            <w:tcW w:w="0" w:type="auto"/>
+            <w:vAlign w:val="center"/>
+            <w:hideMark/>
+          </w:tcPr>
+          <w:p>
+            <w:r>
+              <w:rPr>
+                <w:noProof/>
+              </w:rPr>
+              <w:drawing>
+                <wp:inline distT="0" distB="0" distL="0" distR="0" wp14:anchorId="34D37B8A" wp14:editId="303738C5">
+                  <wp:extent cx="155575" cy="155575"/>
+                  <wp:effectExtent l="0" t="0" r="0" b="0"/>
+                  <wp:docPr id="65" name="Picture 65" descr="New"/>
+                  <wp:cNvGraphicFramePr>
+                    <a:graphicFrameLocks xmlns:a="http://schemas.openxmlformats.org/drawingml/2006/main" noChangeAspect="1"/>
+                  </wp:cNvGraphicFramePr>
+                  <a:graphic xmlns:a="http://schemas.openxmlformats.org/drawingml/2006/main">
+                    <a:graphicData uri="http://schemas.openxmlformats.org/drawingml/2006/picture">
+                      <pic:pic xmlns:pic="http://schemas.openxmlformats.org/drawingml/2006/picture">
+                        <pic:nvPicPr>
+                          <pic:cNvPr id="0" name="Picture 314" descr="New"/>
+                          <pic:cNvPicPr>
+                            <a:picLocks noChangeAspect="1" noChangeArrowheads="1"/>
+                          </pic:cNvPicPr>
+                        </pic:nvPicPr>
+                        <pic:blipFill>
+                          <a:blip r:embed="rId41">
+                            <a:extLst>
+                              <a:ext uri="{28A0092B-C50C-407E-A947-70E740481C1C}">
+                                <a14:useLocalDpi xmlns:a14="http://schemas.microsoft.com/office/drawing/2010/main" val="0"/>
+                              </a:ext>
+                            </a:extLst>
+                          </a:blip>
+                          <a:srcRect/>
+                          <a:stretch>
+                            <a:fillRect/>
+                          </a:stretch>
+                        </pic:blipFill>
+                        <pic:spPr bwMode="auto">
+                          <a:xfrm>
+                            <a:off x="0" y="0"/>
+                            <a:ext cx="155575" cy="155575"/>
+                          </a:xfrm>
+                          <a:prstGeom prst="rect">
+                            <a:avLst/>
+                          </a:prstGeom>
+                          <a:noFill/>
+                          <a:ln>
+                            <a:noFill/>
+                          </a:ln>
+                        </pic:spPr>
+                      </pic:pic>
+                    </a:graphicData>
+                  </a:graphic>
+                </wp:inline>
+              </w:drawing>
+            </w:r>
+            <w:r>
+              <w:t xml:space="preserve">New </w:t>
+            </w:r>
+          </w:p>
+        </w:tc>
+        <w:tc>
+          <w:tcPr>
+            <w:tcW w:w="0" w:type="auto"/>
+            <w:vAlign w:val="center"/>
+            <w:hideMark/>
+          </w:tcPr>
+          <w:p>
+            <w:r>
+              <w:rPr>
+                <w:i/>
+                <w:iCs/>
+              </w:rPr>
+              <w:t>Unresolved</w:t>
+            </w:r>
+            <w:r>
+              <w:t xml:space="preserve"> </w:t>
+            </w:r>
+          </w:p>
+        </w:tc>
+      </w:tr>
+      <w:tr>
+        <w:trPr>
+          <w:tblCellSpacing w:w="15" w:type="dxa"/>
+        </w:trPr>
+        <w:tc>
+          <w:tcPr>
+            <w:tcW w:w="0" w:type="auto"/>
+            <w:vAlign w:val="center"/>
+            <w:hideMark/>
+          </w:tcPr>
+          <w:p>
+            <w:hyperlink r:id="rId65" w:history="1">
+              <w:r>
+                <w:rPr>
+                  <w:u w:val="single"/>
+                </w:rPr>
+                <w:t>Cannot remove contacts category</w:t>
+              </w:r>
+            </w:hyperlink>
+            <w:r>
+              <w:t xml:space="preserve"> </w:t>
+            </w:r>
+          </w:p>
+        </w:tc>
+        <w:tc>
+          <w:tcPr>
+            <w:tcW w:w="0" w:type="auto"/>
+            <w:vAlign w:val="center"/>
+            <w:hideMark/>
+          </w:tcPr>
+          <w:p>
+            <w:r>
+              <w:rPr>
+                <w:noProof/>
+              </w:rPr>
+              <w:drawing>
+                <wp:inline distT="0" distB="0" distL="0" distR="0" wp14:anchorId="5189BD06" wp14:editId="2C2578C1">
+                  <wp:extent cx="155575" cy="155575"/>
+                  <wp:effectExtent l="0" t="0" r="0" b="0"/>
+                  <wp:docPr id="62" name="Picture 62" descr="New"/>
+                  <wp:cNvGraphicFramePr>
+                    <a:graphicFrameLocks xmlns:a="http://schemas.openxmlformats.org/drawingml/2006/main" noChangeAspect="1"/>
+                  </wp:cNvGraphicFramePr>
+                  <a:graphic xmlns:a="http://schemas.openxmlformats.org/drawingml/2006/main">
+                    <a:graphicData uri="http://schemas.openxmlformats.org/drawingml/2006/picture">
+                      <pic:pic xmlns:pic="http://schemas.openxmlformats.org/drawingml/2006/picture">
+                        <pic:nvPicPr>
+                          <pic:cNvPr id="0" name="Picture 317" descr="New"/>
+                          <pic:cNvPicPr>
+                            <a:picLocks noChangeAspect="1" noChangeArrowheads="1"/>
+                          </pic:cNvPicPr>
+                        </pic:nvPicPr>
+                        <pic:blipFill>
+                          <a:blip r:embed="rId41">
+                            <a:extLst>
+                              <a:ext uri="{28A0092B-C50C-407E-A947-70E740481C1C}">
+                                <a14:useLocalDpi xmlns:a14="http://schemas.microsoft.com/office/drawing/2010/main" val="0"/>
+                              </a:ext>
+                            </a:extLst>
+                          </a:blip>
+                          <a:srcRect/>
+                          <a:stretch>
+                            <a:fillRect/>
+                          </a:stretch>
+                        </pic:blipFill>
+                        <pic:spPr bwMode="auto">
+                          <a:xfrm>
+                            <a:off x="0" y="0"/>
+                            <a:ext cx="155575" cy="155575"/>
+                          </a:xfrm>
+                          <a:prstGeom prst="rect">
+                            <a:avLst/>
+                          </a:prstGeom>
+                          <a:noFill/>
+                          <a:ln>
+                            <a:noFill/>
+                          </a:ln>
+                        </pic:spPr>
+                      </pic:pic>
+                    </a:graphicData>
+                  </a:graphic>
+                </wp:inline>
+              </w:drawing>
+            </w:r>
+            <w:r>
+              <w:t xml:space="preserve">New </w:t>
+            </w:r>
+          </w:p>
+        </w:tc>
+        <w:tc>
+          <w:tcPr>
+            <w:tcW w:w="0" w:type="auto"/>
+            <w:vAlign w:val="center"/>
+            <w:hideMark/>
+          </w:tcPr>
+          <w:p>
+            <w:r>
+              <w:rPr>
+                <w:i/>
+                <w:iCs/>
+              </w:rPr>
+              <w:t>Unresolved</w:t>
+            </w:r>
+            <w:r>
+              <w:t xml:space="preserve"> </w:t>
+            </w:r>
+          </w:p>
+        </w:tc>
+      </w:tr>
+      <w:tr>
+        <w:trPr>
+          <w:tblCellSpacing w:w="15" w:type="dxa"/>
+        </w:trPr>
+        <w:tc>
+          <w:tcPr>
+            <w:tcW w:w="0" w:type="auto"/>
+            <w:vAlign w:val="center"/>
+            <w:hideMark/>
+          </w:tcPr>
+          <w:p>
+            <w:hyperlink r:id="rId66" w:history="1">
+              <w:r>
+                <w:rPr>
+                  <w:u w:val="single"/>
+                </w:rPr>
+                <w:t>Contacts "addresses" field comes back undefined</w:t>
+              </w:r>
+            </w:hyperlink>
+            <w:r>
+              <w:t xml:space="preserve"> </w:t>
+            </w:r>
+          </w:p>
+        </w:tc>
+        <w:tc>
+          <w:tcPr>
+            <w:tcW w:w="0" w:type="auto"/>
+            <w:vAlign w:val="center"/>
+            <w:hideMark/>
+          </w:tcPr>
+          <w:p>
+            <w:r>
+              <w:rPr>
+                <w:noProof/>
+              </w:rPr>
+              <w:drawing>
+                <wp:inline distT="0" distB="0" distL="0" distR="0" wp14:anchorId="34965B55" wp14:editId="073A8FD8">
+                  <wp:extent cx="155575" cy="155575"/>
+                  <wp:effectExtent l="0" t="0" r="0" b="0"/>
+                  <wp:docPr id="59" name="Picture 59" descr="New"/>
+                  <wp:cNvGraphicFramePr>
+                    <a:graphicFrameLocks xmlns:a="http://schemas.openxmlformats.org/drawingml/2006/main" noChangeAspect="1"/>
+                  </wp:cNvGraphicFramePr>
+                  <a:graphic xmlns:a="http://schemas.openxmlformats.org/drawingml/2006/main">
+                    <a:graphicData uri="http://schemas.openxmlformats.org/drawingml/2006/picture">
+                      <pic:pic xmlns:pic="http://schemas.openxmlformats.org/drawingml/2006/picture">
+                        <pic:nvPicPr>
+                          <pic:cNvPr id="0" name="Picture 320" descr="New"/>
+                          <pic:cNvPicPr>
+                            <a:picLocks noChangeAspect="1" noChangeArrowheads="1"/>
+                          </pic:cNvPicPr>
+                        </pic:nvPicPr>
+                        <pic:blipFill>
+                          <a:blip r:embed="rId41">
+                            <a:extLst>
+                              <a:ext uri="{28A0092B-C50C-407E-A947-70E740481C1C}">
+                                <a14:useLocalDpi xmlns:a14="http://schemas.microsoft.com/office/drawing/2010/main" val="0"/>
+                              </a:ext>
+                            </a:extLst>
+                          </a:blip>
+                          <a:srcRect/>
+                          <a:stretch>
+                            <a:fillRect/>
+                          </a:stretch>
+                        </pic:blipFill>
+                        <pic:spPr bwMode="auto">
+                          <a:xfrm>
+                            <a:off x="0" y="0"/>
+                            <a:ext cx="155575" cy="155575"/>
+                          </a:xfrm>
+                          <a:prstGeom prst="rect">
+                            <a:avLst/>
+                          </a:prstGeom>
+                          <a:noFill/>
+                          <a:ln>
+                            <a:noFill/>
+                          </a:ln>
+                        </pic:spPr>
+                      </pic:pic>
+                    </a:graphicData>
+                  </a:graphic>
+                </wp:inline>
+              </w:drawing>
+            </w:r>
+            <w:r>
+              <w:t xml:space="preserve">New </w:t>
+            </w:r>
+          </w:p>
+        </w:tc>
+        <w:tc>
+          <w:tcPr>
+            <w:tcW w:w="0" w:type="auto"/>
+            <w:vAlign w:val="center"/>
+            <w:hideMark/>
+          </w:tcPr>
+          <w:p>
+            <w:r>
+              <w:rPr>
+                <w:i/>
+                <w:iCs/>
+              </w:rPr>
+              <w:t>Unresolved</w:t>
+            </w:r>
+            <w:r>
+              <w:t xml:space="preserve"> </w:t>
+            </w:r>
+          </w:p>
+        </w:tc>
+      </w:tr>
+      <w:tr>
+        <w:trPr>
+          <w:tblCellSpacing w:w="15" w:type="dxa"/>
+        </w:trPr>
+        <w:tc>
+          <w:tcPr>
+            <w:tcW w:w="0" w:type="auto"/>
+            <w:vAlign w:val="center"/>
+            <w:hideMark/>
+          </w:tcPr>
+          <w:p>
+            <w:hyperlink r:id="rId67" w:history="1">
+              <w:r>
+                <w:rPr>
+                  <w:u w:val="single"/>
+                </w:rPr>
+                <w:t>Impossible to save a contact's photo URI</w:t>
+              </w:r>
+            </w:hyperlink>
+            <w:r>
+              <w:t xml:space="preserve"> </w:t>
+            </w:r>
+          </w:p>
+        </w:tc>
+        <w:tc>
+          <w:tcPr>
+            <w:tcW w:w="0" w:type="auto"/>
+            <w:vAlign w:val="center"/>
+            <w:hideMark/>
+          </w:tcPr>
+          <w:p>
+            <w:r>
+              <w:rPr>
+                <w:noProof/>
+              </w:rPr>
+              <w:drawing>
+                <wp:inline distT="0" distB="0" distL="0" distR="0" wp14:anchorId="6CACFB47" wp14:editId="4330BA45">
+                  <wp:extent cx="155575" cy="155575"/>
+                  <wp:effectExtent l="0" t="0" r="0" b="0"/>
+                  <wp:docPr id="56" name="Picture 56" descr="New"/>
+                  <wp:cNvGraphicFramePr>
+                    <a:graphicFrameLocks xmlns:a="http://schemas.openxmlformats.org/drawingml/2006/main" noChangeAspect="1"/>
+                  </wp:cNvGraphicFramePr>
+                  <a:graphic xmlns:a="http://schemas.openxmlformats.org/drawingml/2006/main">
+                    <a:graphicData uri="http://schemas.openxmlformats.org/drawingml/2006/picture">
+                      <pic:pic xmlns:pic="http://schemas.openxmlformats.org/drawingml/2006/picture">
+                        <pic:nvPicPr>
+                          <pic:cNvPr id="0" name="Picture 323" descr="New"/>
+                          <pic:cNvPicPr>
+                            <a:picLocks noChangeAspect="1" noChangeArrowheads="1"/>
+                          </pic:cNvPicPr>
+                        </pic:nvPicPr>
+                        <pic:blipFill>
+                          <a:blip r:embed="rId41">
+                            <a:extLst>
+                              <a:ext uri="{28A0092B-C50C-407E-A947-70E740481C1C}">
+                                <a14:useLocalDpi xmlns:a14="http://schemas.microsoft.com/office/drawing/2010/main" val="0"/>
+                              </a:ext>
+                            </a:extLst>
+                          </a:blip>
+                          <a:srcRect/>
+                          <a:stretch>
+                            <a:fillRect/>
+                          </a:stretch>
+                        </pic:blipFill>
+                        <pic:spPr bwMode="auto">
+                          <a:xfrm>
+                            <a:off x="0" y="0"/>
+                            <a:ext cx="155575" cy="155575"/>
+                          </a:xfrm>
+                          <a:prstGeom prst="rect">
+                            <a:avLst/>
+                          </a:prstGeom>
+                          <a:noFill/>
+                          <a:ln>
+                            <a:noFill/>
+                          </a:ln>
+                        </pic:spPr>
+                      </pic:pic>
+                    </a:graphicData>
+                  </a:graphic>
+                </wp:inline>
+              </w:drawing>
+            </w:r>
+            <w:r>
+              <w:t xml:space="preserve">New </w:t>
+            </w:r>
+          </w:p>
+        </w:tc>
+        <w:tc>
+          <w:tcPr>
+            <w:tcW w:w="0" w:type="auto"/>
+            <w:vAlign w:val="center"/>
+            <w:hideMark/>
+          </w:tcPr>
+          <w:p>
+            <w:r>
+              <w:rPr>
+                <w:i/>
+                <w:iCs/>
+              </w:rPr>
+              <w:t>Unresolved</w:t>
+            </w:r>
+            <w:r>
+              <w:t xml:space="preserve"> </w:t>
+            </w:r>
+          </w:p>
+        </w:tc>
+      </w:tr>
+      <w:tr>
+        <w:trPr>
+          <w:tblCellSpacing w:w="15" w:type="dxa"/>
+        </w:trPr>
+        <w:tc>
+          <w:tcPr>
+            <w:tcW w:w="0" w:type="auto"/>
+            <w:vAlign w:val="center"/>
+            <w:hideMark/>
+          </w:tcPr>
+          <w:p>
+            <w:hyperlink r:id="rId68" w:history="1">
+              <w:proofErr w:type="spellStart"/>
+              <w:r>
+                <w:rPr>
+                  <w:u w:val="single"/>
+                </w:rPr>
+                <w:t>Geolocation</w:t>
+              </w:r>
+              <w:proofErr w:type="spellEnd"/>
+              <w:r>
+                <w:rPr>
+                  <w:u w:val="single"/>
+                </w:rPr>
+                <w:t xml:space="preserve"> events not arriving when GPS is off</w:t>
+              </w:r>
+            </w:hyperlink>
+            <w:r>
+              <w:t xml:space="preserve"> </w:t>
+            </w:r>
+          </w:p>
+        </w:tc>
+        <w:tc>
+          <w:tcPr>
+            <w:tcW w:w="0" w:type="auto"/>
+            <w:vAlign w:val="center"/>
+            <w:hideMark/>
+          </w:tcPr>
+          <w:p>
+            <w:r>
+              <w:rPr>
+                <w:noProof/>
+              </w:rPr>
+              <w:drawing>
+                <wp:inline distT="0" distB="0" distL="0" distR="0" wp14:anchorId="3F66BD10" wp14:editId="636FDA0A">
+                  <wp:extent cx="155575" cy="155575"/>
+                  <wp:effectExtent l="0" t="0" r="0" b="0"/>
+                  <wp:docPr id="53" name="Picture 53" descr="New"/>
+                  <wp:cNvGraphicFramePr>
+                    <a:graphicFrameLocks xmlns:a="http://schemas.openxmlformats.org/drawingml/2006/main" noChangeAspect="1"/>
+                  </wp:cNvGraphicFramePr>
+                  <a:graphic xmlns:a="http://schemas.openxmlformats.org/drawingml/2006/main">
+                    <a:graphicData uri="http://schemas.openxmlformats.org/drawingml/2006/picture">
+                      <pic:pic xmlns:pic="http://schemas.openxmlformats.org/drawingml/2006/picture">
+                        <pic:nvPicPr>
+                          <pic:cNvPr id="0" name="Picture 326" descr="New"/>
+                          <pic:cNvPicPr>
+                            <a:picLocks noChangeAspect="1" noChangeArrowheads="1"/>
+                          </pic:cNvPicPr>
+                        </pic:nvPicPr>
+                        <pic:blipFill>
+                          <a:blip r:embed="rId41">
+                            <a:extLst>
+                              <a:ext uri="{28A0092B-C50C-407E-A947-70E740481C1C}">
+                                <a14:useLocalDpi xmlns:a14="http://schemas.microsoft.com/office/drawing/2010/main" val="0"/>
+                              </a:ext>
+                            </a:extLst>
+                          </a:blip>
+                          <a:srcRect/>
+                          <a:stretch>
+                            <a:fillRect/>
+                          </a:stretch>
+                        </pic:blipFill>
+                        <pic:spPr bwMode="auto">
+                          <a:xfrm>
+                            <a:off x="0" y="0"/>
+                            <a:ext cx="155575" cy="155575"/>
+                          </a:xfrm>
+                          <a:prstGeom prst="rect">
+                            <a:avLst/>
+                          </a:prstGeom>
+                          <a:noFill/>
+                          <a:ln>
+                            <a:noFill/>
+                          </a:ln>
+                        </pic:spPr>
+                      </pic:pic>
+                    </a:graphicData>
+                  </a:graphic>
+                </wp:inline>
+              </w:drawing>
+            </w:r>
+            <w:r>
+              <w:t xml:space="preserve">New </w:t>
+            </w:r>
+          </w:p>
+        </w:tc>
+        <w:tc>
+          <w:tcPr>
+            <w:tcW w:w="0" w:type="auto"/>
+            <w:vAlign w:val="center"/>
+            <w:hideMark/>
+          </w:tcPr>
+          <w:p>
+            <w:r>
+              <w:rPr>
+                <w:i/>
+                <w:iCs/>
+              </w:rPr>
+              <w:t>Unresolved</w:t>
+            </w:r>
+            <w:r>
+              <w:t xml:space="preserve"> </w:t>
+            </w:r>
+          </w:p>
+        </w:tc>
+      </w:tr>
+      <w:tr>
+        <w:trPr>
+          <w:tblCellSpacing w:w="15" w:type="dxa"/>
+        </w:trPr>
+        <w:tc>
+          <w:tcPr>
+            <w:tcW w:w="0" w:type="auto"/>
+            <w:vAlign w:val="center"/>
+            <w:hideMark/>
+          </w:tcPr>
+          <w:p>
+            <w:hyperlink r:id="rId69" w:history="1">
+              <w:r>
+                <w:rPr>
+                  <w:u w:val="single"/>
+                </w:rPr>
+                <w:t>Browser incorrectly handles HTTP authentication</w:t>
+              </w:r>
+            </w:hyperlink>
+            <w:r>
+              <w:t xml:space="preserve"> </w:t>
+            </w:r>
+          </w:p>
+        </w:tc>
+        <w:tc>
+          <w:tcPr>
+            <w:tcW w:w="0" w:type="auto"/>
+            <w:vAlign w:val="center"/>
+            <w:hideMark/>
+          </w:tcPr>
+          <w:p>
+            <w:r>
+              <w:rPr>
+                <w:noProof/>
+              </w:rPr>
+              <w:drawing>
+                <wp:inline distT="0" distB="0" distL="0" distR="0" wp14:anchorId="550C998F" wp14:editId="5F6BDA50">
+                  <wp:extent cx="155575" cy="155575"/>
+                  <wp:effectExtent l="0" t="0" r="0" b="0"/>
+                  <wp:docPr id="50" name="Picture 50" descr="New"/>
+                  <wp:cNvGraphicFramePr>
+                    <a:graphicFrameLocks xmlns:a="http://schemas.openxmlformats.org/drawingml/2006/main" noChangeAspect="1"/>
+                  </wp:cNvGraphicFramePr>
+                  <a:graphic xmlns:a="http://schemas.openxmlformats.org/drawingml/2006/main">
+                    <a:graphicData uri="http://schemas.openxmlformats.org/drawingml/2006/picture">
+                      <pic:pic xmlns:pic="http://schemas.openxmlformats.org/drawingml/2006/picture">
+                        <pic:nvPicPr>
+                          <pic:cNvPr id="0" name="Picture 329" descr="New"/>
+                          <pic:cNvPicPr>
+                            <a:picLocks noChangeAspect="1" noChangeArrowheads="1"/>
+                          </pic:cNvPicPr>
+                        </pic:nvPicPr>
+                        <pic:blipFill>
+                          <a:blip r:embed="rId41">
+                            <a:extLst>
+                              <a:ext uri="{28A0092B-C50C-407E-A947-70E740481C1C}">
+                                <a14:useLocalDpi xmlns:a14="http://schemas.microsoft.com/office/drawing/2010/main" val="0"/>
+                              </a:ext>
+                            </a:extLst>
+                          </a:blip>
+                          <a:srcRect/>
+                          <a:stretch>
+                            <a:fillRect/>
+                          </a:stretch>
+                        </pic:blipFill>
+                        <pic:spPr bwMode="auto">
+                          <a:xfrm>
+                            <a:off x="0" y="0"/>
+                            <a:ext cx="155575" cy="155575"/>
+                          </a:xfrm>
+                          <a:prstGeom prst="rect">
+                            <a:avLst/>
+                          </a:prstGeom>
+                          <a:noFill/>
+                          <a:ln>
+                            <a:noFill/>
+                          </a:ln>
+                        </pic:spPr>
+                      </pic:pic>
+                    </a:graphicData>
+                  </a:graphic>
+                </wp:inline>
+              </w:drawing>
+            </w:r>
+            <w:r>
+              <w:t xml:space="preserve">New </w:t>
+            </w:r>
+          </w:p>
+        </w:tc>
+        <w:tc>
+          <w:tcPr>
+            <w:tcW w:w="0" w:type="auto"/>
+            <w:vAlign w:val="center"/>
+            <w:hideMark/>
+          </w:tcPr>
+          <w:p>
+            <w:r>
+              <w:rPr>
+                <w:i/>
+                <w:iCs/>
+              </w:rPr>
+              <w:t>Unresolved</w:t>
+            </w:r>
+            <w:r>
+              <w:t xml:space="preserve"> </w:t>
             </w:r>
           </w:p>
         </w:tc>
@@ -2407,6 +6388,119 @@
     </w:lvl>
   </w:abstractNum>
   <w:abstractNum w:abstractNumId="1">
+    <w:nsid w:val="46AE38FE"/>
+    <w:multiLevelType w:val="hybridMultilevel"/>
+    <w:tmpl w:val="3AC4F39E"/>
+    <w:lvl w:ilvl="0" w:tplc="04090001">
+      <w:start w:val="1"/>
+      <w:numFmt w:val="bullet"/>
+      <w:lvlText w:val=""/>
+      <w:lvlJc w:val="left"/>
+      <w:pPr>
+        <w:ind w:left="720" w:hanging="360"/>
+      </w:pPr>
+      <w:rPr>
+        <w:rFonts w:ascii="Symbol" w:hAnsi="Symbol" w:hint="default"/>
+      </w:rPr>
+    </w:lvl>
+    <w:lvl w:ilvl="1" w:tplc="04090003" w:tentative="1">
+      <w:start w:val="1"/>
+      <w:numFmt w:val="bullet"/>
+      <w:lvlText w:val="o"/>
+      <w:lvlJc w:val="left"/>
+      <w:pPr>
+        <w:ind w:left="1440" w:hanging="360"/>
+      </w:pPr>
+      <w:rPr>
+        <w:rFonts w:ascii="Courier New" w:hAnsi="Courier New" w:cs="Courier New" w:hint="default"/>
+      </w:rPr>
+    </w:lvl>
+    <w:lvl w:ilvl="2" w:tplc="04090005" w:tentative="1">
+      <w:start w:val="1"/>
+      <w:numFmt w:val="bullet"/>
+      <w:lvlText w:val=""/>
+      <w:lvlJc w:val="left"/>
+      <w:pPr>
+        <w:ind w:left="2160" w:hanging="360"/>
+      </w:pPr>
+      <w:rPr>
+        <w:rFonts w:ascii="Wingdings" w:hAnsi="Wingdings" w:hint="default"/>
+      </w:rPr>
+    </w:lvl>
+    <w:lvl w:ilvl="3" w:tplc="04090001" w:tentative="1">
+      <w:start w:val="1"/>
+      <w:numFmt w:val="bullet"/>
+      <w:lvlText w:val=""/>
+      <w:lvlJc w:val="left"/>
+      <w:pPr>
+        <w:ind w:left="2880" w:hanging="360"/>
+      </w:pPr>
+      <w:rPr>
+        <w:rFonts w:ascii="Symbol" w:hAnsi="Symbol" w:hint="default"/>
+      </w:rPr>
+    </w:lvl>
+    <w:lvl w:ilvl="4" w:tplc="04090003" w:tentative="1">
+      <w:start w:val="1"/>
+      <w:numFmt w:val="bullet"/>
+      <w:lvlText w:val="o"/>
+      <w:lvlJc w:val="left"/>
+      <w:pPr>
+        <w:ind w:left="3600" w:hanging="360"/>
+      </w:pPr>
+      <w:rPr>
+        <w:rFonts w:ascii="Courier New" w:hAnsi="Courier New" w:cs="Courier New" w:hint="default"/>
+      </w:rPr>
+    </w:lvl>
+    <w:lvl w:ilvl="5" w:tplc="04090005" w:tentative="1">
+      <w:start w:val="1"/>
+      <w:numFmt w:val="bullet"/>
+      <w:lvlText w:val=""/>
+      <w:lvlJc w:val="left"/>
+      <w:pPr>
+        <w:ind w:left="4320" w:hanging="360"/>
+      </w:pPr>
+      <w:rPr>
+        <w:rFonts w:ascii="Wingdings" w:hAnsi="Wingdings" w:hint="default"/>
+      </w:rPr>
+    </w:lvl>
+    <w:lvl w:ilvl="6" w:tplc="04090001" w:tentative="1">
+      <w:start w:val="1"/>
+      <w:numFmt w:val="bullet"/>
+      <w:lvlText w:val=""/>
+      <w:lvlJc w:val="left"/>
+      <w:pPr>
+        <w:ind w:left="5040" w:hanging="360"/>
+      </w:pPr>
+      <w:rPr>
+        <w:rFonts w:ascii="Symbol" w:hAnsi="Symbol" w:hint="default"/>
+      </w:rPr>
+    </w:lvl>
+    <w:lvl w:ilvl="7" w:tplc="04090003" w:tentative="1">
+      <w:start w:val="1"/>
+      <w:numFmt w:val="bullet"/>
+      <w:lvlText w:val="o"/>
+      <w:lvlJc w:val="left"/>
+      <w:pPr>
+        <w:ind w:left="5760" w:hanging="360"/>
+      </w:pPr>
+      <w:rPr>
+        <w:rFonts w:ascii="Courier New" w:hAnsi="Courier New" w:cs="Courier New" w:hint="default"/>
+      </w:rPr>
+    </w:lvl>
+    <w:lvl w:ilvl="8" w:tplc="04090005" w:tentative="1">
+      <w:start w:val="1"/>
+      <w:numFmt w:val="bullet"/>
+      <w:lvlText w:val=""/>
+      <w:lvlJc w:val="left"/>
+      <w:pPr>
+        <w:ind w:left="6480" w:hanging="360"/>
+      </w:pPr>
+      <w:rPr>
+        <w:rFonts w:ascii="Wingdings" w:hAnsi="Wingdings" w:hint="default"/>
+      </w:rPr>
+    </w:lvl>
+  </w:abstractNum>
+  <w:abstractNum w:abstractNumId="2">
     <w:nsid w:val="54701A0A"/>
     <w:multiLevelType w:val="hybridMultilevel"/>
     <w:tmpl w:val="30442026"/>
@@ -2523,6 +6617,9 @@
     <w:abstractNumId w:val="0"/>
   </w:num>
   <w:num w:numId="2">
+    <w:abstractNumId w:val="2"/>
+  </w:num>
+  <w:num w:numId="3">
     <w:abstractNumId w:val="1"/>
   </w:num>
 </w:numbering>
@@ -3660,7 +7757,7 @@
 </file>
 
 <file path=customXml/itemProps1.xml><?xml version="1.0" encoding="utf-8"?>
-<ds:datastoreItem xmlns:ds="http://schemas.openxmlformats.org/officeDocument/2006/customXml" ds:itemID="{E7B6B228-589F-476C-AD48-E7E6B6EEC1B8}">
+<ds:datastoreItem xmlns:ds="http://schemas.openxmlformats.org/officeDocument/2006/customXml" ds:itemID="{25793E5F-4CE6-4B80-993F-27496C975870}">
   <ds:schemaRefs>
     <ds:schemaRef ds:uri="http://schemas.openxmlformats.org/officeDocument/2006/bibliography"/>
   </ds:schemaRefs>
